--- a/eind/Eindrapport Project 3.docx
+++ b/eind/Eindrapport Project 3.docx
@@ -1,6 +1,6 @@
 
 <file path=word/document.xml><?xml version="1.0" encoding="utf-8"?>
-<w:document xmlns:wpc="http://schemas.microsoft.com/office/word/2010/wordprocessingCanvas" xmlns:mc="http://schemas.openxmlformats.org/markup-compatibility/2006" xmlns:o="urn:schemas-microsoft-com:office:office" xmlns:r="http://schemas.openxmlformats.org/officeDocument/2006/relationships" xmlns:m="http://schemas.openxmlformats.org/officeDocument/2006/math" xmlns:v="urn:schemas-microsoft-com:vml" xmlns:wp14="http://schemas.microsoft.com/office/word/2010/wordprocessingDrawing" xmlns:wp="http://schemas.openxmlformats.org/drawingml/2006/wordprocessingDrawing" xmlns:w10="urn:schemas-microsoft-com:office:word" xmlns:w="http://schemas.openxmlformats.org/wordprocessingml/2006/main" xmlns:w14="http://schemas.microsoft.com/office/word/2010/wordml" xmlns:w15="http://schemas.microsoft.com/office/word/2012/wordml" xmlns:wpg="http://schemas.microsoft.com/office/word/2010/wordprocessingGroup" xmlns:wpi="http://schemas.microsoft.com/office/word/2010/wordprocessingInk" xmlns:wne="http://schemas.microsoft.com/office/word/2006/wordml" xmlns:wps="http://schemas.microsoft.com/office/word/2010/wordprocessingShape" mc:Ignorable="w14 w15 wp14">
+<w:document xmlns:wpc="http://schemas.microsoft.com/office/word/2010/wordprocessingCanvas" xmlns:cx="http://schemas.microsoft.com/office/drawing/2014/chartex" xmlns:cx1="http://schemas.microsoft.com/office/drawing/2015/9/8/chartex" xmlns:cx2="http://schemas.microsoft.com/office/drawing/2015/10/21/chartex" xmlns:cx3="http://schemas.microsoft.com/office/drawing/2016/5/9/chartex" xmlns:cx4="http://schemas.microsoft.com/office/drawing/2016/5/10/chartex" xmlns:cx5="http://schemas.microsoft.com/office/drawing/2016/5/11/chartex" xmlns:cx6="http://schemas.microsoft.com/office/drawing/2016/5/12/chartex" xmlns:cx7="http://schemas.microsoft.com/office/drawing/2016/5/13/chartex" xmlns:cx8="http://schemas.microsoft.com/office/drawing/2016/5/14/chartex" xmlns:mc="http://schemas.openxmlformats.org/markup-compatibility/2006" xmlns:o="urn:schemas-microsoft-com:office:office" xmlns:r="http://schemas.openxmlformats.org/officeDocument/2006/relationships" xmlns:m="http://schemas.openxmlformats.org/officeDocument/2006/math" xmlns:v="urn:schemas-microsoft-com:vml" xmlns:wp14="http://schemas.microsoft.com/office/word/2010/wordprocessingDrawing" xmlns:wp="http://schemas.openxmlformats.org/drawingml/2006/wordprocessingDrawing" xmlns:w10="urn:schemas-microsoft-com:office:word" xmlns:w="http://schemas.openxmlformats.org/wordprocessingml/2006/main" xmlns:w14="http://schemas.microsoft.com/office/word/2010/wordml" xmlns:w15="http://schemas.microsoft.com/office/word/2012/wordml" xmlns:w16se="http://schemas.microsoft.com/office/word/2015/wordml/symex" xmlns:wpg="http://schemas.microsoft.com/office/word/2010/wordprocessingGroup" xmlns:wpi="http://schemas.microsoft.com/office/word/2010/wordprocessingInk" xmlns:wne="http://schemas.microsoft.com/office/word/2006/wordml" xmlns:wps="http://schemas.microsoft.com/office/word/2010/wordprocessingShape" mc:Ignorable="w14 w15 w16se wp14">
   <w:body>
     <w:p>
       <w:pPr>
@@ -214,7 +214,7 @@
                                           </w:tcPr>
                                           <w:p>
                                             <w:pPr>
-                                              <w:pStyle w:val="Geenafstand"/>
+                                              <w:pStyle w:val="NoSpacing"/>
                                               <w:ind w:right="144"/>
                                               <w:rPr>
                                                 <w:color w:val="FFFFFF" w:themeColor="background1"/>
@@ -229,7 +229,7 @@
                                           </w:tcPr>
                                           <w:p>
                                             <w:pPr>
-                                              <w:pStyle w:val="Geenafstand"/>
+                                              <w:pStyle w:val="NoSpacing"/>
                                               <w:ind w:right="144"/>
                                               <w:rPr>
                                                 <w:color w:val="FFFFFF" w:themeColor="background1"/>
@@ -244,7 +244,7 @@
                                           </w:tcPr>
                                           <w:p>
                                             <w:pPr>
-                                              <w:pStyle w:val="Geenafstand"/>
+                                              <w:pStyle w:val="NoSpacing"/>
                                               <w:ind w:right="720"/>
                                               <w:rPr>
                                                 <w:color w:val="FFFFFF" w:themeColor="background1"/>
@@ -421,7 +421,7 @@
                                     </w:tcPr>
                                     <w:p>
                                       <w:pPr>
-                                        <w:pStyle w:val="Geenafstand"/>
+                                        <w:pStyle w:val="NoSpacing"/>
                                         <w:ind w:right="144"/>
                                         <w:rPr>
                                           <w:color w:val="FFFFFF" w:themeColor="background1"/>
@@ -436,7 +436,7 @@
                                     </w:tcPr>
                                     <w:p>
                                       <w:pPr>
-                                        <w:pStyle w:val="Geenafstand"/>
+                                        <w:pStyle w:val="NoSpacing"/>
                                         <w:ind w:right="144"/>
                                         <w:rPr>
                                           <w:color w:val="FFFFFF" w:themeColor="background1"/>
@@ -451,7 +451,7 @@
                                     </w:tcPr>
                                     <w:p>
                                       <w:pPr>
-                                        <w:pStyle w:val="Geenafstand"/>
+                                        <w:pStyle w:val="NoSpacing"/>
                                         <w:ind w:right="720"/>
                                         <w:rPr>
                                           <w:color w:val="FFFFFF" w:themeColor="background1"/>
@@ -985,7 +985,7 @@
     </w:p>
     <w:p>
       <w:pPr>
-        <w:pStyle w:val="Titel"/>
+        <w:pStyle w:val="Title"/>
         <w:jc w:val="center"/>
         <w:rPr>
           <w:color w:val="4472C4" w:themeColor="accent1"/>
@@ -1012,7 +1012,7 @@
     <w:p/>
     <w:p>
       <w:pPr>
-        <w:pStyle w:val="Geenafstand"/>
+        <w:pStyle w:val="NoSpacing"/>
         <w:rPr>
           <w:color w:val="4472C4" w:themeColor="accent1"/>
           <w:sz w:val="24"/>
@@ -1028,7 +1028,7 @@
     </w:p>
     <w:p>
       <w:pPr>
-        <w:pStyle w:val="Geenafstand"/>
+        <w:pStyle w:val="NoSpacing"/>
       </w:pPr>
       <w:r>
         <w:t>De auteur</w:t>
@@ -1048,7 +1048,7 @@
     </w:p>
     <w:p>
       <w:pPr>
-        <w:pStyle w:val="Geenafstand"/>
+        <w:pStyle w:val="NoSpacing"/>
         <w:numPr>
           <w:ilvl w:val="0"/>
           <w:numId w:val="11"/>
@@ -1069,41 +1069,31 @@
     </w:p>
     <w:p>
       <w:pPr>
-        <w:pStyle w:val="Geenafstand"/>
+        <w:pStyle w:val="NoSpacing"/>
         <w:numPr>
           <w:ilvl w:val="0"/>
           <w:numId w:val="11"/>
         </w:numPr>
       </w:pPr>
-      <w:proofErr w:type="spellStart"/>
-      <w:r>
-        <w:t>Ziggy</w:t>
-      </w:r>
-      <w:proofErr w:type="spellEnd"/>
-      <w:r>
-        <w:t xml:space="preserve"> Verbeek</w:t>
-      </w:r>
-    </w:p>
-    <w:p>
-      <w:pPr>
-        <w:pStyle w:val="Geenafstand"/>
+      <w:r>
+        <w:t>Ziggy Verbeek</w:t>
+      </w:r>
+    </w:p>
+    <w:p>
+      <w:pPr>
+        <w:pStyle w:val="NoSpacing"/>
         <w:numPr>
           <w:ilvl w:val="0"/>
           <w:numId w:val="11"/>
         </w:numPr>
       </w:pPr>
       <w:r>
-        <w:t xml:space="preserve">Ali </w:t>
-      </w:r>
-      <w:proofErr w:type="spellStart"/>
-      <w:r>
-        <w:t>Jawansir</w:t>
-      </w:r>
-      <w:proofErr w:type="spellEnd"/>
-    </w:p>
-    <w:p>
-      <w:pPr>
-        <w:pStyle w:val="Geenafstand"/>
+        <w:t>Ali Jawansir</w:t>
+      </w:r>
+    </w:p>
+    <w:p>
+      <w:pPr>
+        <w:pStyle w:val="NoSpacing"/>
         <w:numPr>
           <w:ilvl w:val="0"/>
           <w:numId w:val="11"/>
@@ -1115,7 +1105,7 @@
     </w:p>
     <w:p>
       <w:pPr>
-        <w:pStyle w:val="Geenafstand"/>
+        <w:pStyle w:val="NoSpacing"/>
       </w:pPr>
       <w:r>
         <w:t>W</w:t>
@@ -1156,7 +1146,7 @@
     </w:p>
     <w:p>
       <w:pPr>
-        <w:pStyle w:val="Geenafstand"/>
+        <w:pStyle w:val="NoSpacing"/>
         <w:rPr>
           <w:color w:val="4472C4" w:themeColor="accent1"/>
           <w:sz w:val="24"/>
@@ -1165,7 +1155,7 @@
     </w:p>
     <w:p>
       <w:pPr>
-        <w:pStyle w:val="Geenafstand"/>
+        <w:pStyle w:val="NoSpacing"/>
         <w:rPr>
           <w:color w:val="4472C4" w:themeColor="accent1"/>
           <w:sz w:val="24"/>
@@ -1181,7 +1171,7 @@
     </w:p>
     <w:p>
       <w:pPr>
-        <w:pStyle w:val="Geenafstand"/>
+        <w:pStyle w:val="NoSpacing"/>
       </w:pPr>
       <w:r>
         <w:rPr>
@@ -1270,12 +1260,12 @@
     </w:p>
     <w:p>
       <w:pPr>
-        <w:pStyle w:val="Geenafstand"/>
-      </w:pPr>
-    </w:p>
-    <w:p>
-      <w:pPr>
-        <w:pStyle w:val="Geenafstand"/>
+        <w:pStyle w:val="NoSpacing"/>
+      </w:pPr>
+    </w:p>
+    <w:p>
+      <w:pPr>
+        <w:pStyle w:val="NoSpacing"/>
         <w:rPr>
           <w:color w:val="4472C4" w:themeColor="accent1"/>
           <w:sz w:val="24"/>
@@ -1291,7 +1281,7 @@
     </w:p>
     <w:p>
       <w:pPr>
-        <w:pStyle w:val="Geenafstand"/>
+        <w:pStyle w:val="NoSpacing"/>
       </w:pPr>
       <w:r>
         <w:t>Dit rapport is</w:t>
@@ -1311,12 +1301,12 @@
     </w:p>
     <w:p>
       <w:pPr>
-        <w:pStyle w:val="Geenafstand"/>
-      </w:pPr>
-    </w:p>
-    <w:p>
-      <w:pPr>
-        <w:pStyle w:val="Geenafstand"/>
+        <w:pStyle w:val="NoSpacing"/>
+      </w:pPr>
+    </w:p>
+    <w:p>
+      <w:pPr>
+        <w:pStyle w:val="NoSpacing"/>
         <w:rPr>
           <w:szCs w:val="32"/>
         </w:rPr>
@@ -1330,7 +1320,7 @@
     </w:p>
     <w:p>
       <w:pPr>
-        <w:pStyle w:val="Geenafstand"/>
+        <w:pStyle w:val="NoSpacing"/>
         <w:rPr>
           <w:szCs w:val="32"/>
         </w:rPr>
@@ -1405,7 +1395,7 @@
       <w:sdtContent>
         <w:p>
           <w:pPr>
-            <w:pStyle w:val="Kopvaninhoudsopgave"/>
+            <w:pStyle w:val="TOCHeading"/>
             <w:rPr>
               <w:sz w:val="48"/>
             </w:rPr>
@@ -1419,7 +1409,7 @@
         </w:p>
         <w:p>
           <w:pPr>
-            <w:pStyle w:val="Inhopg1"/>
+            <w:pStyle w:val="TOC1"/>
             <w:tabs>
               <w:tab w:val="right" w:leader="dot" w:pos="10340"/>
             </w:tabs>
@@ -1498,7 +1488,7 @@
         </w:p>
         <w:p>
           <w:pPr>
-            <w:pStyle w:val="Inhopg2"/>
+            <w:pStyle w:val="TOC2"/>
             <w:tabs>
               <w:tab w:val="right" w:leader="dot" w:pos="10340"/>
             </w:tabs>
@@ -1568,7 +1558,7 @@
         </w:p>
         <w:p>
           <w:pPr>
-            <w:pStyle w:val="Inhopg2"/>
+            <w:pStyle w:val="TOC2"/>
             <w:tabs>
               <w:tab w:val="right" w:leader="dot" w:pos="10340"/>
             </w:tabs>
@@ -1638,7 +1628,7 @@
         </w:p>
         <w:p>
           <w:pPr>
-            <w:pStyle w:val="Inhopg2"/>
+            <w:pStyle w:val="TOC2"/>
             <w:tabs>
               <w:tab w:val="right" w:leader="dot" w:pos="10340"/>
             </w:tabs>
@@ -1708,7 +1698,7 @@
         </w:p>
         <w:p>
           <w:pPr>
-            <w:pStyle w:val="Inhopg2"/>
+            <w:pStyle w:val="TOC2"/>
             <w:tabs>
               <w:tab w:val="right" w:leader="dot" w:pos="10340"/>
             </w:tabs>
@@ -1778,7 +1768,7 @@
         </w:p>
         <w:p>
           <w:pPr>
-            <w:pStyle w:val="Inhopg2"/>
+            <w:pStyle w:val="TOC2"/>
             <w:tabs>
               <w:tab w:val="right" w:leader="dot" w:pos="10340"/>
             </w:tabs>
@@ -1848,7 +1838,7 @@
         </w:p>
         <w:p>
           <w:pPr>
-            <w:pStyle w:val="Inhopg1"/>
+            <w:pStyle w:val="TOC1"/>
             <w:tabs>
               <w:tab w:val="right" w:leader="dot" w:pos="10340"/>
             </w:tabs>
@@ -1918,7 +1908,7 @@
         </w:p>
         <w:p>
           <w:pPr>
-            <w:pStyle w:val="Inhopg2"/>
+            <w:pStyle w:val="TOC2"/>
             <w:tabs>
               <w:tab w:val="right" w:leader="dot" w:pos="10340"/>
             </w:tabs>
@@ -1988,7 +1978,7 @@
         </w:p>
         <w:p>
           <w:pPr>
-            <w:pStyle w:val="Inhopg2"/>
+            <w:pStyle w:val="TOC2"/>
             <w:tabs>
               <w:tab w:val="right" w:leader="dot" w:pos="10340"/>
             </w:tabs>
@@ -2058,7 +2048,7 @@
         </w:p>
         <w:p>
           <w:pPr>
-            <w:pStyle w:val="Inhopg2"/>
+            <w:pStyle w:val="TOC2"/>
             <w:tabs>
               <w:tab w:val="right" w:leader="dot" w:pos="10340"/>
             </w:tabs>
@@ -2128,7 +2118,7 @@
         </w:p>
         <w:p>
           <w:pPr>
-            <w:pStyle w:val="Inhopg2"/>
+            <w:pStyle w:val="TOC2"/>
             <w:tabs>
               <w:tab w:val="right" w:leader="dot" w:pos="10340"/>
             </w:tabs>
@@ -2198,7 +2188,7 @@
         </w:p>
         <w:p>
           <w:pPr>
-            <w:pStyle w:val="Inhopg2"/>
+            <w:pStyle w:val="TOC2"/>
             <w:tabs>
               <w:tab w:val="right" w:leader="dot" w:pos="10340"/>
             </w:tabs>
@@ -2268,7 +2258,7 @@
         </w:p>
         <w:p>
           <w:pPr>
-            <w:pStyle w:val="Inhopg2"/>
+            <w:pStyle w:val="TOC2"/>
             <w:tabs>
               <w:tab w:val="right" w:leader="dot" w:pos="10340"/>
             </w:tabs>
@@ -2338,7 +2328,7 @@
         </w:p>
         <w:p>
           <w:pPr>
-            <w:pStyle w:val="Inhopg1"/>
+            <w:pStyle w:val="TOC1"/>
             <w:tabs>
               <w:tab w:val="right" w:leader="dot" w:pos="10340"/>
             </w:tabs>
@@ -2408,7 +2398,7 @@
         </w:p>
         <w:p>
           <w:pPr>
-            <w:pStyle w:val="Inhopg2"/>
+            <w:pStyle w:val="TOC2"/>
             <w:tabs>
               <w:tab w:val="right" w:leader="dot" w:pos="10340"/>
             </w:tabs>
@@ -2478,7 +2468,7 @@
         </w:p>
         <w:p>
           <w:pPr>
-            <w:pStyle w:val="Inhopg2"/>
+            <w:pStyle w:val="TOC2"/>
             <w:tabs>
               <w:tab w:val="right" w:leader="dot" w:pos="10340"/>
             </w:tabs>
@@ -2548,7 +2538,7 @@
         </w:p>
         <w:p>
           <w:pPr>
-            <w:pStyle w:val="Inhopg1"/>
+            <w:pStyle w:val="TOC1"/>
             <w:tabs>
               <w:tab w:val="right" w:leader="dot" w:pos="10340"/>
             </w:tabs>
@@ -2654,7 +2644,7 @@
     </w:p>
     <w:p>
       <w:pPr>
-        <w:pStyle w:val="Kop1"/>
+        <w:pStyle w:val="Heading1"/>
         <w:jc w:val="center"/>
         <w:rPr>
           <w:color w:val="4472C4" w:themeColor="accent1"/>
@@ -2681,7 +2671,7 @@
     </w:p>
     <w:p>
       <w:pPr>
-        <w:pStyle w:val="Kop2"/>
+        <w:pStyle w:val="Heading2"/>
         <w:rPr>
           <w:sz w:val="28"/>
         </w:rPr>
@@ -2844,7 +2834,7 @@
     </w:p>
     <w:p>
       <w:pPr>
-        <w:pStyle w:val="Kop2"/>
+        <w:pStyle w:val="Heading2"/>
         <w:rPr>
           <w:sz w:val="28"/>
         </w:rPr>
@@ -3005,7 +2995,7 @@
     </w:p>
     <w:p>
       <w:pPr>
-        <w:pStyle w:val="Kop2"/>
+        <w:pStyle w:val="Heading2"/>
         <w:rPr>
           <w:sz w:val="28"/>
         </w:rPr>
@@ -3116,7 +3106,7 @@
     </w:p>
     <w:p>
       <w:pPr>
-        <w:pStyle w:val="Kop2"/>
+        <w:pStyle w:val="Heading2"/>
       </w:pPr>
       <w:bookmarkStart w:id="6" w:name="_Toc480295459"/>
       <w:bookmarkStart w:id="7" w:name="_Toc474776318"/>
@@ -3127,7 +3117,7 @@
     </w:p>
     <w:p>
       <w:pPr>
-        <w:pStyle w:val="Lijstalinea"/>
+        <w:pStyle w:val="ListParagraph"/>
         <w:numPr>
           <w:ilvl w:val="0"/>
           <w:numId w:val="1"/>
@@ -3151,7 +3141,7 @@
     </w:p>
     <w:p>
       <w:pPr>
-        <w:pStyle w:val="Kop2"/>
+        <w:pStyle w:val="Heading2"/>
         <w:rPr>
           <w:sz w:val="28"/>
         </w:rPr>
@@ -3212,7 +3202,7 @@
     </w:p>
     <w:p>
       <w:pPr>
-        <w:pStyle w:val="Kop1"/>
+        <w:pStyle w:val="Heading1"/>
         <w:jc w:val="center"/>
         <w:rPr>
           <w:color w:val="4472C4" w:themeColor="accent1"/>
@@ -3239,7 +3229,7 @@
     </w:p>
     <w:p>
       <w:pPr>
-        <w:pStyle w:val="Kop2"/>
+        <w:pStyle w:val="Heading2"/>
         <w:rPr>
           <w:sz w:val="28"/>
         </w:rPr>
@@ -3275,7 +3265,7 @@
     </w:p>
     <w:p>
       <w:pPr>
-        <w:pStyle w:val="Kop2"/>
+        <w:pStyle w:val="Heading2"/>
         <w:rPr>
           <w:sz w:val="28"/>
         </w:rPr>
@@ -3329,7 +3319,7 @@
     </w:p>
     <w:p>
       <w:pPr>
-        <w:pStyle w:val="Geenafstand"/>
+        <w:pStyle w:val="NoSpacing"/>
         <w:numPr>
           <w:ilvl w:val="0"/>
           <w:numId w:val="8"/>
@@ -3342,7 +3332,7 @@
     </w:p>
     <w:p>
       <w:pPr>
-        <w:pStyle w:val="Geenafstand"/>
+        <w:pStyle w:val="NoSpacing"/>
         <w:numPr>
           <w:ilvl w:val="0"/>
           <w:numId w:val="8"/>
@@ -3355,7 +3345,7 @@
     </w:p>
     <w:p>
       <w:pPr>
-        <w:pStyle w:val="Geenafstand"/>
+        <w:pStyle w:val="NoSpacing"/>
         <w:numPr>
           <w:ilvl w:val="0"/>
           <w:numId w:val="8"/>
@@ -3383,12 +3373,12 @@
     </w:p>
     <w:p>
       <w:pPr>
-        <w:pStyle w:val="Geenafstand"/>
-      </w:pPr>
-    </w:p>
-    <w:p>
-      <w:pPr>
-        <w:pStyle w:val="Kop2"/>
+        <w:pStyle w:val="NoSpacing"/>
+      </w:pPr>
+    </w:p>
+    <w:p>
+      <w:pPr>
+        <w:pStyle w:val="Heading2"/>
       </w:pPr>
       <w:bookmarkStart w:id="12" w:name="_Toc480295464"/>
       <w:r>
@@ -3460,7 +3450,7 @@
     </w:p>
     <w:p>
       <w:pPr>
-        <w:pStyle w:val="Geenafstand"/>
+        <w:pStyle w:val="NoSpacing"/>
         <w:numPr>
           <w:ilvl w:val="0"/>
           <w:numId w:val="10"/>
@@ -3473,7 +3463,7 @@
     </w:p>
     <w:p>
       <w:pPr>
-        <w:pStyle w:val="Geenafstand"/>
+        <w:pStyle w:val="NoSpacing"/>
         <w:numPr>
           <w:ilvl w:val="0"/>
           <w:numId w:val="10"/>
@@ -3486,7 +3476,7 @@
     </w:p>
     <w:p>
       <w:pPr>
-        <w:pStyle w:val="Geenafstand"/>
+        <w:pStyle w:val="NoSpacing"/>
         <w:numPr>
           <w:ilvl w:val="0"/>
           <w:numId w:val="10"/>
@@ -3500,7 +3490,7 @@
     <w:p/>
     <w:p>
       <w:pPr>
-        <w:pStyle w:val="Kop2"/>
+        <w:pStyle w:val="Heading2"/>
       </w:pPr>
       <w:bookmarkStart w:id="13" w:name="_Toc480295465"/>
       <w:r>
@@ -3582,7 +3572,7 @@
     <w:p/>
     <w:p>
       <w:pPr>
-        <w:pStyle w:val="Kop2"/>
+        <w:pStyle w:val="Heading2"/>
       </w:pPr>
       <w:bookmarkStart w:id="14" w:name="_Toc480295466"/>
       <w:r>
@@ -3595,7 +3585,7 @@
     <w:p/>
     <w:p>
       <w:pPr>
-        <w:pStyle w:val="Kop2"/>
+        <w:pStyle w:val="Heading2"/>
       </w:pPr>
       <w:bookmarkStart w:id="15" w:name="_Toc480295467"/>
       <w:r>
@@ -3612,7 +3602,7 @@
     </w:p>
     <w:p>
       <w:pPr>
-        <w:pStyle w:val="Kop1"/>
+        <w:pStyle w:val="Heading1"/>
         <w:jc w:val="center"/>
         <w:rPr>
           <w:sz w:val="56"/>
@@ -3637,7 +3627,7 @@
     <w:p/>
     <w:p>
       <w:pPr>
-        <w:pStyle w:val="Kop2"/>
+        <w:pStyle w:val="Heading2"/>
       </w:pPr>
       <w:bookmarkStart w:id="17" w:name="_Toc480295469"/>
       <w:r>
@@ -3698,6 +3688,11 @@
         <w:t>dat</w:t>
       </w:r>
       <w:r>
+        <w:t xml:space="preserve"> er</w:t>
+      </w:r>
+      <w:bookmarkStart w:id="18" w:name="_GoBack"/>
+      <w:bookmarkEnd w:id="18"/>
+      <w:r>
         <w:t xml:space="preserve"> is</w:t>
       </w:r>
       <w:r>
@@ -3721,13 +3716,13 @@
     </w:p>
     <w:p>
       <w:pPr>
-        <w:pStyle w:val="Kop2"/>
-      </w:pPr>
-      <w:bookmarkStart w:id="18" w:name="_Toc480295470"/>
+        <w:pStyle w:val="Heading2"/>
+      </w:pPr>
+      <w:bookmarkStart w:id="19" w:name="_Toc480295470"/>
       <w:r>
         <w:t>Aanbevelingen</w:t>
       </w:r>
-      <w:bookmarkEnd w:id="18"/>
+      <w:bookmarkEnd w:id="19"/>
     </w:p>
     <w:p>
       <w:r>
@@ -3753,13 +3748,13 @@
     </w:p>
     <w:p>
       <w:pPr>
-        <w:pStyle w:val="Kop1"/>
+        <w:pStyle w:val="Heading1"/>
         <w:jc w:val="center"/>
         <w:rPr>
           <w:sz w:val="56"/>
         </w:rPr>
       </w:pPr>
-      <w:bookmarkStart w:id="19" w:name="_Toc480295471"/>
+      <w:bookmarkStart w:id="20" w:name="_Toc480295471"/>
       <w:r>
         <w:rPr>
           <w:sz w:val="56"/>
@@ -3779,7 +3774,7 @@
         </w:rPr>
         <w:t>Literatuurlijst</w:t>
       </w:r>
-      <w:bookmarkEnd w:id="19"/>
+      <w:bookmarkEnd w:id="20"/>
     </w:p>
     <w:sdt>
       <w:sdtPr>
@@ -3796,14 +3791,14 @@
       <w:sdtContent>
         <w:p>
           <w:pPr>
-            <w:pStyle w:val="Geenafstand"/>
+            <w:pStyle w:val="NoSpacing"/>
             <w:rPr>
-              <w:rStyle w:val="TitelChar"/>
+              <w:rStyle w:val="TitleChar"/>
             </w:rPr>
           </w:pPr>
           <w:r>
             <w:rPr>
-              <w:rStyle w:val="TitelChar"/>
+              <w:rStyle w:val="TitleChar"/>
             </w:rPr>
             <w:t>Bibliography</w:t>
           </w:r>
@@ -3817,7 +3812,7 @@
           <w:sdtContent>
             <w:p>
               <w:pPr>
-                <w:pStyle w:val="Bibliografie"/>
+                <w:pStyle w:val="Bibliography"/>
                 <w:ind w:left="720" w:hanging="720"/>
               </w:pPr>
               <w:hyperlink r:id="rId18" w:history="1">
@@ -3831,7 +3826,7 @@
             </w:p>
             <w:p>
               <w:pPr>
-                <w:pStyle w:val="Bibliografie"/>
+                <w:pStyle w:val="Bibliography"/>
                 <w:ind w:left="720" w:hanging="720"/>
               </w:pPr>
             </w:p>
@@ -3869,7 +3864,7 @@
     <w:p/>
     <w:p>
       <w:pPr>
-        <w:pStyle w:val="Kop1"/>
+        <w:pStyle w:val="Heading1"/>
         <w:jc w:val="center"/>
         <w:rPr>
           <w:sz w:val="56"/>
@@ -3887,7 +3882,7 @@
     </w:p>
     <w:p>
       <w:pPr>
-        <w:pStyle w:val="Kop2"/>
+        <w:pStyle w:val="Heading2"/>
       </w:pPr>
       <w:r>
         <w:t>Conceptuele en fysieke datamodel</w:t>
@@ -3895,7 +3890,7 @@
     </w:p>
     <w:p>
       <w:pPr>
-        <w:pStyle w:val="Geenafstand"/>
+        <w:pStyle w:val="NoSpacing"/>
       </w:pPr>
       <w:r>
         <w:t>Dit vind u in het bijgevoegde bestand in deze map</w:t>
@@ -3903,12 +3898,12 @@
     </w:p>
     <w:p>
       <w:pPr>
-        <w:pStyle w:val="Kop2"/>
-      </w:pPr>
-    </w:p>
-    <w:p>
-      <w:pPr>
-        <w:pStyle w:val="Kop2"/>
+        <w:pStyle w:val="Heading2"/>
+      </w:pPr>
+    </w:p>
+    <w:p>
+      <w:pPr>
+        <w:pStyle w:val="Heading2"/>
       </w:pPr>
       <w:r>
         <w:t>Screenshots van de applicatie zelf</w:t>
@@ -3916,7 +3911,7 @@
     </w:p>
     <w:p>
       <w:pPr>
-        <w:pStyle w:val="Geenafstand"/>
+        <w:pStyle w:val="NoSpacing"/>
       </w:pPr>
       <w:r>
         <w:t>Dit vind u in het bijgevoegde bestand in deze map</w:t>
@@ -3925,7 +3920,7 @@
     <w:p/>
     <w:p>
       <w:pPr>
-        <w:pStyle w:val="Kop2"/>
+        <w:pStyle w:val="Heading2"/>
       </w:pPr>
       <w:r>
         <w:t>De contributie grafiek</w:t>
@@ -3933,7 +3928,7 @@
     </w:p>
     <w:p>
       <w:pPr>
-        <w:pStyle w:val="Geenafstand"/>
+        <w:pStyle w:val="NoSpacing"/>
       </w:pPr>
       <w:r>
         <w:t>Dit vind u in het bijgevoegde bestand in deze map</w:t>
@@ -3941,10 +3936,8 @@
     </w:p>
     <w:p>
       <w:pPr>
-        <w:pStyle w:val="Geenafstand"/>
-      </w:pPr>
-      <w:bookmarkStart w:id="20" w:name="_GoBack"/>
-      <w:bookmarkEnd w:id="20"/>
+        <w:pStyle w:val="NoSpacing"/>
+      </w:pPr>
     </w:p>
     <w:sectPr>
       <w:footerReference w:type="even" r:id="rId19"/>
@@ -3959,7 +3952,7 @@
 </file>
 
 <file path=word/endnotes.xml><?xml version="1.0" encoding="utf-8"?>
-<w:endnotes xmlns:wpc="http://schemas.microsoft.com/office/word/2010/wordprocessingCanvas" xmlns:mc="http://schemas.openxmlformats.org/markup-compatibility/2006" xmlns:o="urn:schemas-microsoft-com:office:office" xmlns:r="http://schemas.openxmlformats.org/officeDocument/2006/relationships" xmlns:m="http://schemas.openxmlformats.org/officeDocument/2006/math" xmlns:v="urn:schemas-microsoft-com:vml" xmlns:wp14="http://schemas.microsoft.com/office/word/2010/wordprocessingDrawing" xmlns:wp="http://schemas.openxmlformats.org/drawingml/2006/wordprocessingDrawing" xmlns:w10="urn:schemas-microsoft-com:office:word" xmlns:w="http://schemas.openxmlformats.org/wordprocessingml/2006/main" xmlns:w14="http://schemas.microsoft.com/office/word/2010/wordml" xmlns:w15="http://schemas.microsoft.com/office/word/2012/wordml" xmlns:wpg="http://schemas.microsoft.com/office/word/2010/wordprocessingGroup" xmlns:wpi="http://schemas.microsoft.com/office/word/2010/wordprocessingInk" xmlns:wne="http://schemas.microsoft.com/office/word/2006/wordml" xmlns:wps="http://schemas.microsoft.com/office/word/2010/wordprocessingShape" mc:Ignorable="w14 w15 wp14">
+<w:endnotes xmlns:wpc="http://schemas.microsoft.com/office/word/2010/wordprocessingCanvas" xmlns:cx="http://schemas.microsoft.com/office/drawing/2014/chartex" xmlns:cx1="http://schemas.microsoft.com/office/drawing/2015/9/8/chartex" xmlns:cx2="http://schemas.microsoft.com/office/drawing/2015/10/21/chartex" xmlns:cx3="http://schemas.microsoft.com/office/drawing/2016/5/9/chartex" xmlns:cx4="http://schemas.microsoft.com/office/drawing/2016/5/10/chartex" xmlns:cx5="http://schemas.microsoft.com/office/drawing/2016/5/11/chartex" xmlns:cx6="http://schemas.microsoft.com/office/drawing/2016/5/12/chartex" xmlns:cx7="http://schemas.microsoft.com/office/drawing/2016/5/13/chartex" xmlns:cx8="http://schemas.microsoft.com/office/drawing/2016/5/14/chartex" xmlns:mc="http://schemas.openxmlformats.org/markup-compatibility/2006" xmlns:o="urn:schemas-microsoft-com:office:office" xmlns:r="http://schemas.openxmlformats.org/officeDocument/2006/relationships" xmlns:m="http://schemas.openxmlformats.org/officeDocument/2006/math" xmlns:v="urn:schemas-microsoft-com:vml" xmlns:wp14="http://schemas.microsoft.com/office/word/2010/wordprocessingDrawing" xmlns:wp="http://schemas.openxmlformats.org/drawingml/2006/wordprocessingDrawing" xmlns:w10="urn:schemas-microsoft-com:office:word" xmlns:w="http://schemas.openxmlformats.org/wordprocessingml/2006/main" xmlns:w14="http://schemas.microsoft.com/office/word/2010/wordml" xmlns:w15="http://schemas.microsoft.com/office/word/2012/wordml" xmlns:w16se="http://schemas.microsoft.com/office/word/2015/wordml/symex" xmlns:wpg="http://schemas.microsoft.com/office/word/2010/wordprocessingGroup" xmlns:wpi="http://schemas.microsoft.com/office/word/2010/wordprocessingInk" xmlns:wne="http://schemas.microsoft.com/office/word/2006/wordml" xmlns:wps="http://schemas.microsoft.com/office/word/2010/wordprocessingShape" mc:Ignorable="w14 w15 w16se wp14">
   <w:endnote w:type="separator" w:id="-1">
     <w:p>
       <w:pPr>
@@ -3984,7 +3977,7 @@
 </file>
 
 <file path=word/footer1.xml><?xml version="1.0" encoding="utf-8"?>
-<w:ftr xmlns:wpc="http://schemas.microsoft.com/office/word/2010/wordprocessingCanvas" xmlns:mc="http://schemas.openxmlformats.org/markup-compatibility/2006" xmlns:o="urn:schemas-microsoft-com:office:office" xmlns:r="http://schemas.openxmlformats.org/officeDocument/2006/relationships" xmlns:m="http://schemas.openxmlformats.org/officeDocument/2006/math" xmlns:v="urn:schemas-microsoft-com:vml" xmlns:wp14="http://schemas.microsoft.com/office/word/2010/wordprocessingDrawing" xmlns:wp="http://schemas.openxmlformats.org/drawingml/2006/wordprocessingDrawing" xmlns:w10="urn:schemas-microsoft-com:office:word" xmlns:w="http://schemas.openxmlformats.org/wordprocessingml/2006/main" xmlns:w14="http://schemas.microsoft.com/office/word/2010/wordml" xmlns:w15="http://schemas.microsoft.com/office/word/2012/wordml" xmlns:wpg="http://schemas.microsoft.com/office/word/2010/wordprocessingGroup" xmlns:wpi="http://schemas.microsoft.com/office/word/2010/wordprocessingInk" xmlns:wne="http://schemas.microsoft.com/office/word/2006/wordml" xmlns:wps="http://schemas.microsoft.com/office/word/2010/wordprocessingShape" mc:Ignorable="w14 w15 wp14">
+<w:ftr xmlns:wpc="http://schemas.microsoft.com/office/word/2010/wordprocessingCanvas" xmlns:cx="http://schemas.microsoft.com/office/drawing/2014/chartex" xmlns:cx1="http://schemas.microsoft.com/office/drawing/2015/9/8/chartex" xmlns:cx2="http://schemas.microsoft.com/office/drawing/2015/10/21/chartex" xmlns:cx3="http://schemas.microsoft.com/office/drawing/2016/5/9/chartex" xmlns:cx4="http://schemas.microsoft.com/office/drawing/2016/5/10/chartex" xmlns:cx5="http://schemas.microsoft.com/office/drawing/2016/5/11/chartex" xmlns:cx6="http://schemas.microsoft.com/office/drawing/2016/5/12/chartex" xmlns:cx7="http://schemas.microsoft.com/office/drawing/2016/5/13/chartex" xmlns:cx8="http://schemas.microsoft.com/office/drawing/2016/5/14/chartex" xmlns:mc="http://schemas.openxmlformats.org/markup-compatibility/2006" xmlns:o="urn:schemas-microsoft-com:office:office" xmlns:r="http://schemas.openxmlformats.org/officeDocument/2006/relationships" xmlns:m="http://schemas.openxmlformats.org/officeDocument/2006/math" xmlns:v="urn:schemas-microsoft-com:vml" xmlns:wp14="http://schemas.microsoft.com/office/word/2010/wordprocessingDrawing" xmlns:wp="http://schemas.openxmlformats.org/drawingml/2006/wordprocessingDrawing" xmlns:w10="urn:schemas-microsoft-com:office:word" xmlns:w="http://schemas.openxmlformats.org/wordprocessingml/2006/main" xmlns:w14="http://schemas.microsoft.com/office/word/2010/wordml" xmlns:w15="http://schemas.microsoft.com/office/word/2012/wordml" xmlns:w16se="http://schemas.microsoft.com/office/word/2015/wordml/symex" xmlns:wpg="http://schemas.microsoft.com/office/word/2010/wordprocessingGroup" xmlns:wpi="http://schemas.microsoft.com/office/word/2010/wordprocessingInk" xmlns:wne="http://schemas.microsoft.com/office/word/2006/wordml" xmlns:wps="http://schemas.microsoft.com/office/word/2010/wordprocessingShape" mc:Ignorable="w14 w15 w16se wp14">
   <w:sdt>
     <w:sdtPr>
       <w:id w:val="-1435352264"/>
@@ -4002,7 +3995,7 @@
     <w:sdtContent>
       <w:p>
         <w:pPr>
-          <w:pStyle w:val="Voettekst"/>
+          <w:pStyle w:val="Footer"/>
           <w:pBdr>
             <w:top w:val="single" w:sz="4" w:space="1" w:color="D9D9D9" w:themeColor="background1" w:themeShade="D9"/>
           </w:pBdr>
@@ -4044,22 +4037,22 @@
   </w:sdt>
   <w:p>
     <w:pPr>
-      <w:pStyle w:val="Voettekst"/>
+      <w:pStyle w:val="Footer"/>
     </w:pPr>
   </w:p>
 </w:ftr>
 </file>
 
 <file path=word/footer2.xml><?xml version="1.0" encoding="utf-8"?>
-<w:ftr xmlns:wpc="http://schemas.microsoft.com/office/word/2010/wordprocessingCanvas" xmlns:mc="http://schemas.openxmlformats.org/markup-compatibility/2006" xmlns:o="urn:schemas-microsoft-com:office:office" xmlns:r="http://schemas.openxmlformats.org/officeDocument/2006/relationships" xmlns:m="http://schemas.openxmlformats.org/officeDocument/2006/math" xmlns:v="urn:schemas-microsoft-com:vml" xmlns:wp14="http://schemas.microsoft.com/office/word/2010/wordprocessingDrawing" xmlns:wp="http://schemas.openxmlformats.org/drawingml/2006/wordprocessingDrawing" xmlns:w10="urn:schemas-microsoft-com:office:word" xmlns:w="http://schemas.openxmlformats.org/wordprocessingml/2006/main" xmlns:w14="http://schemas.microsoft.com/office/word/2010/wordml" xmlns:w15="http://schemas.microsoft.com/office/word/2012/wordml" xmlns:wpg="http://schemas.microsoft.com/office/word/2010/wordprocessingGroup" xmlns:wpi="http://schemas.microsoft.com/office/word/2010/wordprocessingInk" xmlns:wne="http://schemas.microsoft.com/office/word/2006/wordml" xmlns:wps="http://schemas.microsoft.com/office/word/2010/wordprocessingShape" mc:Ignorable="w14 w15 wp14">
+<w:ftr xmlns:wpc="http://schemas.microsoft.com/office/word/2010/wordprocessingCanvas" xmlns:cx="http://schemas.microsoft.com/office/drawing/2014/chartex" xmlns:cx1="http://schemas.microsoft.com/office/drawing/2015/9/8/chartex" xmlns:cx2="http://schemas.microsoft.com/office/drawing/2015/10/21/chartex" xmlns:cx3="http://schemas.microsoft.com/office/drawing/2016/5/9/chartex" xmlns:cx4="http://schemas.microsoft.com/office/drawing/2016/5/10/chartex" xmlns:cx5="http://schemas.microsoft.com/office/drawing/2016/5/11/chartex" xmlns:cx6="http://schemas.microsoft.com/office/drawing/2016/5/12/chartex" xmlns:cx7="http://schemas.microsoft.com/office/drawing/2016/5/13/chartex" xmlns:cx8="http://schemas.microsoft.com/office/drawing/2016/5/14/chartex" xmlns:mc="http://schemas.openxmlformats.org/markup-compatibility/2006" xmlns:o="urn:schemas-microsoft-com:office:office" xmlns:r="http://schemas.openxmlformats.org/officeDocument/2006/relationships" xmlns:m="http://schemas.openxmlformats.org/officeDocument/2006/math" xmlns:v="urn:schemas-microsoft-com:vml" xmlns:wp14="http://schemas.microsoft.com/office/word/2010/wordprocessingDrawing" xmlns:wp="http://schemas.openxmlformats.org/drawingml/2006/wordprocessingDrawing" xmlns:w10="urn:schemas-microsoft-com:office:word" xmlns:w="http://schemas.openxmlformats.org/wordprocessingml/2006/main" xmlns:w14="http://schemas.microsoft.com/office/word/2010/wordml" xmlns:w15="http://schemas.microsoft.com/office/word/2012/wordml" xmlns:w16se="http://schemas.microsoft.com/office/word/2015/wordml/symex" xmlns:wpg="http://schemas.microsoft.com/office/word/2010/wordprocessingGroup" xmlns:wpi="http://schemas.microsoft.com/office/word/2010/wordprocessingInk" xmlns:wne="http://schemas.microsoft.com/office/word/2006/wordml" xmlns:wps="http://schemas.microsoft.com/office/word/2010/wordprocessingShape" mc:Ignorable="w14 w15 w16se wp14">
   <w:p>
     <w:pPr>
-      <w:pStyle w:val="Voettekst"/>
+      <w:pStyle w:val="Footer"/>
     </w:pPr>
   </w:p>
   <w:p>
     <w:pPr>
-      <w:pStyle w:val="Voettekst"/>
+      <w:pStyle w:val="Footer"/>
       <w:rPr>
         <w:b/>
       </w:rPr>
@@ -4069,7 +4062,7 @@
 </file>
 
 <file path=word/footer3.xml><?xml version="1.0" encoding="utf-8"?>
-<w:ftr xmlns:wpc="http://schemas.microsoft.com/office/word/2010/wordprocessingCanvas" xmlns:mc="http://schemas.openxmlformats.org/markup-compatibility/2006" xmlns:o="urn:schemas-microsoft-com:office:office" xmlns:r="http://schemas.openxmlformats.org/officeDocument/2006/relationships" xmlns:m="http://schemas.openxmlformats.org/officeDocument/2006/math" xmlns:v="urn:schemas-microsoft-com:vml" xmlns:wp14="http://schemas.microsoft.com/office/word/2010/wordprocessingDrawing" xmlns:wp="http://schemas.openxmlformats.org/drawingml/2006/wordprocessingDrawing" xmlns:w10="urn:schemas-microsoft-com:office:word" xmlns:w="http://schemas.openxmlformats.org/wordprocessingml/2006/main" xmlns:w14="http://schemas.microsoft.com/office/word/2010/wordml" xmlns:w15="http://schemas.microsoft.com/office/word/2012/wordml" xmlns:wpg="http://schemas.microsoft.com/office/word/2010/wordprocessingGroup" xmlns:wpi="http://schemas.microsoft.com/office/word/2010/wordprocessingInk" xmlns:wne="http://schemas.microsoft.com/office/word/2006/wordml" xmlns:wps="http://schemas.microsoft.com/office/word/2010/wordprocessingShape" mc:Ignorable="w14 w15 wp14">
+<w:ftr xmlns:wpc="http://schemas.microsoft.com/office/word/2010/wordprocessingCanvas" xmlns:cx="http://schemas.microsoft.com/office/drawing/2014/chartex" xmlns:cx1="http://schemas.microsoft.com/office/drawing/2015/9/8/chartex" xmlns:cx2="http://schemas.microsoft.com/office/drawing/2015/10/21/chartex" xmlns:cx3="http://schemas.microsoft.com/office/drawing/2016/5/9/chartex" xmlns:cx4="http://schemas.microsoft.com/office/drawing/2016/5/10/chartex" xmlns:cx5="http://schemas.microsoft.com/office/drawing/2016/5/11/chartex" xmlns:cx6="http://schemas.microsoft.com/office/drawing/2016/5/12/chartex" xmlns:cx7="http://schemas.microsoft.com/office/drawing/2016/5/13/chartex" xmlns:cx8="http://schemas.microsoft.com/office/drawing/2016/5/14/chartex" xmlns:mc="http://schemas.openxmlformats.org/markup-compatibility/2006" xmlns:o="urn:schemas-microsoft-com:office:office" xmlns:r="http://schemas.openxmlformats.org/officeDocument/2006/relationships" xmlns:m="http://schemas.openxmlformats.org/officeDocument/2006/math" xmlns:v="urn:schemas-microsoft-com:vml" xmlns:wp14="http://schemas.microsoft.com/office/word/2010/wordprocessingDrawing" xmlns:wp="http://schemas.openxmlformats.org/drawingml/2006/wordprocessingDrawing" xmlns:w10="urn:schemas-microsoft-com:office:word" xmlns:w="http://schemas.openxmlformats.org/wordprocessingml/2006/main" xmlns:w14="http://schemas.microsoft.com/office/word/2010/wordml" xmlns:w15="http://schemas.microsoft.com/office/word/2012/wordml" xmlns:w16se="http://schemas.microsoft.com/office/word/2015/wordml/symex" xmlns:wpg="http://schemas.microsoft.com/office/word/2010/wordprocessingGroup" xmlns:wpi="http://schemas.microsoft.com/office/word/2010/wordprocessingInk" xmlns:wne="http://schemas.microsoft.com/office/word/2006/wordml" xmlns:wps="http://schemas.microsoft.com/office/word/2010/wordprocessingShape" mc:Ignorable="w14 w15 w16se wp14">
   <w:sdt>
     <w:sdtPr>
       <w:id w:val="267815690"/>
@@ -4087,7 +4080,7 @@
     <w:sdtContent>
       <w:p>
         <w:pPr>
-          <w:pStyle w:val="Voettekst"/>
+          <w:pStyle w:val="Footer"/>
           <w:pBdr>
             <w:top w:val="single" w:sz="4" w:space="1" w:color="D9D9D9" w:themeColor="background1" w:themeShade="D9"/>
           </w:pBdr>
@@ -4152,7 +4145,7 @@
                 </wp:anchor>
               </w:drawing>
             </mc:Choice>
-            <mc:Fallback xmlns:w16se="http://schemas.microsoft.com/office/word/2015/wordml/symex" xmlns:cx8="http://schemas.microsoft.com/office/drawing/2016/5/14/chartex" xmlns:cx7="http://schemas.microsoft.com/office/drawing/2016/5/13/chartex" xmlns:cx6="http://schemas.microsoft.com/office/drawing/2016/5/12/chartex" xmlns:cx5="http://schemas.microsoft.com/office/drawing/2016/5/11/chartex" xmlns:cx4="http://schemas.microsoft.com/office/drawing/2016/5/10/chartex" xmlns:cx3="http://schemas.microsoft.com/office/drawing/2016/5/9/chartex" xmlns:cx2="http://schemas.microsoft.com/office/drawing/2015/10/21/chartex" xmlns:cx1="http://schemas.microsoft.com/office/drawing/2015/9/8/chartex" xmlns:cx="http://schemas.microsoft.com/office/drawing/2014/chartex">
+            <mc:Fallback>
               <w:pict>
                 <v:shapetype w14:anchorId="5D654E72" id="_x0000_t202" coordsize="21600,21600" o:spt="202" path="m,l,21600r21600,l21600,xe">
                   <v:stroke joinstyle="miter"/>
@@ -4206,14 +4199,14 @@
   </w:sdt>
   <w:p>
     <w:pPr>
-      <w:pStyle w:val="Voettekst"/>
+      <w:pStyle w:val="Footer"/>
     </w:pPr>
   </w:p>
 </w:ftr>
 </file>
 
 <file path=word/footer4.xml><?xml version="1.0" encoding="utf-8"?>
-<w:ftr xmlns:wpc="http://schemas.microsoft.com/office/word/2010/wordprocessingCanvas" xmlns:mc="http://schemas.openxmlformats.org/markup-compatibility/2006" xmlns:o="urn:schemas-microsoft-com:office:office" xmlns:r="http://schemas.openxmlformats.org/officeDocument/2006/relationships" xmlns:m="http://schemas.openxmlformats.org/officeDocument/2006/math" xmlns:v="urn:schemas-microsoft-com:vml" xmlns:wp14="http://schemas.microsoft.com/office/word/2010/wordprocessingDrawing" xmlns:wp="http://schemas.openxmlformats.org/drawingml/2006/wordprocessingDrawing" xmlns:w10="urn:schemas-microsoft-com:office:word" xmlns:w="http://schemas.openxmlformats.org/wordprocessingml/2006/main" xmlns:w14="http://schemas.microsoft.com/office/word/2010/wordml" xmlns:w15="http://schemas.microsoft.com/office/word/2012/wordml" xmlns:wpg="http://schemas.microsoft.com/office/word/2010/wordprocessingGroup" xmlns:wpi="http://schemas.microsoft.com/office/word/2010/wordprocessingInk" xmlns:wne="http://schemas.microsoft.com/office/word/2006/wordml" xmlns:wps="http://schemas.microsoft.com/office/word/2010/wordprocessingShape" mc:Ignorable="w14 w15 wp14">
+<w:ftr xmlns:wpc="http://schemas.microsoft.com/office/word/2010/wordprocessingCanvas" xmlns:cx="http://schemas.microsoft.com/office/drawing/2014/chartex" xmlns:cx1="http://schemas.microsoft.com/office/drawing/2015/9/8/chartex" xmlns:cx2="http://schemas.microsoft.com/office/drawing/2015/10/21/chartex" xmlns:cx3="http://schemas.microsoft.com/office/drawing/2016/5/9/chartex" xmlns:cx4="http://schemas.microsoft.com/office/drawing/2016/5/10/chartex" xmlns:cx5="http://schemas.microsoft.com/office/drawing/2016/5/11/chartex" xmlns:cx6="http://schemas.microsoft.com/office/drawing/2016/5/12/chartex" xmlns:cx7="http://schemas.microsoft.com/office/drawing/2016/5/13/chartex" xmlns:cx8="http://schemas.microsoft.com/office/drawing/2016/5/14/chartex" xmlns:mc="http://schemas.openxmlformats.org/markup-compatibility/2006" xmlns:o="urn:schemas-microsoft-com:office:office" xmlns:r="http://schemas.openxmlformats.org/officeDocument/2006/relationships" xmlns:m="http://schemas.openxmlformats.org/officeDocument/2006/math" xmlns:v="urn:schemas-microsoft-com:vml" xmlns:wp14="http://schemas.microsoft.com/office/word/2010/wordprocessingDrawing" xmlns:wp="http://schemas.openxmlformats.org/drawingml/2006/wordprocessingDrawing" xmlns:w10="urn:schemas-microsoft-com:office:word" xmlns:w="http://schemas.openxmlformats.org/wordprocessingml/2006/main" xmlns:w14="http://schemas.microsoft.com/office/word/2010/wordml" xmlns:w15="http://schemas.microsoft.com/office/word/2012/wordml" xmlns:w16se="http://schemas.microsoft.com/office/word/2015/wordml/symex" xmlns:wpg="http://schemas.microsoft.com/office/word/2010/wordprocessingGroup" xmlns:wpi="http://schemas.microsoft.com/office/word/2010/wordprocessingInk" xmlns:wne="http://schemas.microsoft.com/office/word/2006/wordml" xmlns:wps="http://schemas.microsoft.com/office/word/2010/wordprocessingShape" mc:Ignorable="w14 w15 w16se wp14">
   <w:sdt>
     <w:sdtPr>
       <w:id w:val="-2052146035"/>
@@ -4231,7 +4224,7 @@
     <w:sdtContent>
       <w:p>
         <w:pPr>
-          <w:pStyle w:val="Voettekst"/>
+          <w:pStyle w:val="Footer"/>
           <w:pBdr>
             <w:top w:val="single" w:sz="4" w:space="1" w:color="D9D9D9" w:themeColor="background1" w:themeShade="D9"/>
           </w:pBdr>
@@ -4296,7 +4289,7 @@
                 </wp:anchor>
               </w:drawing>
             </mc:Choice>
-            <mc:Fallback xmlns:w16se="http://schemas.microsoft.com/office/word/2015/wordml/symex" xmlns:cx8="http://schemas.microsoft.com/office/drawing/2016/5/14/chartex" xmlns:cx7="http://schemas.microsoft.com/office/drawing/2016/5/13/chartex" xmlns:cx6="http://schemas.microsoft.com/office/drawing/2016/5/12/chartex" xmlns:cx5="http://schemas.microsoft.com/office/drawing/2016/5/11/chartex" xmlns:cx4="http://schemas.microsoft.com/office/drawing/2016/5/10/chartex" xmlns:cx3="http://schemas.microsoft.com/office/drawing/2016/5/9/chartex" xmlns:cx2="http://schemas.microsoft.com/office/drawing/2015/10/21/chartex" xmlns:cx1="http://schemas.microsoft.com/office/drawing/2015/9/8/chartex" xmlns:cx="http://schemas.microsoft.com/office/drawing/2014/chartex">
+            <mc:Fallback>
               <w:pict>
                 <v:shapetype id="_x0000_t202" coordsize="21600,21600" o:spt="202" path="m,l,21600r21600,l21600,xe">
                   <v:stroke joinstyle="miter"/>
@@ -4349,22 +4342,22 @@
   </w:sdt>
   <w:p>
     <w:pPr>
-      <w:pStyle w:val="Voettekst"/>
+      <w:pStyle w:val="Footer"/>
     </w:pPr>
   </w:p>
 </w:ftr>
 </file>
 
 <file path=word/footer5.xml><?xml version="1.0" encoding="utf-8"?>
-<w:ftr xmlns:wpc="http://schemas.microsoft.com/office/word/2010/wordprocessingCanvas" xmlns:mc="http://schemas.openxmlformats.org/markup-compatibility/2006" xmlns:o="urn:schemas-microsoft-com:office:office" xmlns:r="http://schemas.openxmlformats.org/officeDocument/2006/relationships" xmlns:m="http://schemas.openxmlformats.org/officeDocument/2006/math" xmlns:v="urn:schemas-microsoft-com:vml" xmlns:wp14="http://schemas.microsoft.com/office/word/2010/wordprocessingDrawing" xmlns:wp="http://schemas.openxmlformats.org/drawingml/2006/wordprocessingDrawing" xmlns:w10="urn:schemas-microsoft-com:office:word" xmlns:w="http://schemas.openxmlformats.org/wordprocessingml/2006/main" xmlns:w14="http://schemas.microsoft.com/office/word/2010/wordml" xmlns:w15="http://schemas.microsoft.com/office/word/2012/wordml" xmlns:wpg="http://schemas.microsoft.com/office/word/2010/wordprocessingGroup" xmlns:wpi="http://schemas.microsoft.com/office/word/2010/wordprocessingInk" xmlns:wne="http://schemas.microsoft.com/office/word/2006/wordml" xmlns:wps="http://schemas.microsoft.com/office/word/2010/wordprocessingShape" mc:Ignorable="w14 w15 wp14">
+<w:ftr xmlns:wpc="http://schemas.microsoft.com/office/word/2010/wordprocessingCanvas" xmlns:cx="http://schemas.microsoft.com/office/drawing/2014/chartex" xmlns:cx1="http://schemas.microsoft.com/office/drawing/2015/9/8/chartex" xmlns:cx2="http://schemas.microsoft.com/office/drawing/2015/10/21/chartex" xmlns:cx3="http://schemas.microsoft.com/office/drawing/2016/5/9/chartex" xmlns:cx4="http://schemas.microsoft.com/office/drawing/2016/5/10/chartex" xmlns:cx5="http://schemas.microsoft.com/office/drawing/2016/5/11/chartex" xmlns:cx6="http://schemas.microsoft.com/office/drawing/2016/5/12/chartex" xmlns:cx7="http://schemas.microsoft.com/office/drawing/2016/5/13/chartex" xmlns:cx8="http://schemas.microsoft.com/office/drawing/2016/5/14/chartex" xmlns:mc="http://schemas.openxmlformats.org/markup-compatibility/2006" xmlns:o="urn:schemas-microsoft-com:office:office" xmlns:r="http://schemas.openxmlformats.org/officeDocument/2006/relationships" xmlns:m="http://schemas.openxmlformats.org/officeDocument/2006/math" xmlns:v="urn:schemas-microsoft-com:vml" xmlns:wp14="http://schemas.microsoft.com/office/word/2010/wordprocessingDrawing" xmlns:wp="http://schemas.openxmlformats.org/drawingml/2006/wordprocessingDrawing" xmlns:w10="urn:schemas-microsoft-com:office:word" xmlns:w="http://schemas.openxmlformats.org/wordprocessingml/2006/main" xmlns:w14="http://schemas.microsoft.com/office/word/2010/wordml" xmlns:w15="http://schemas.microsoft.com/office/word/2012/wordml" xmlns:w16se="http://schemas.microsoft.com/office/word/2015/wordml/symex" xmlns:wpg="http://schemas.microsoft.com/office/word/2010/wordprocessingGroup" xmlns:wpi="http://schemas.microsoft.com/office/word/2010/wordprocessingInk" xmlns:wne="http://schemas.microsoft.com/office/word/2006/wordml" xmlns:wps="http://schemas.microsoft.com/office/word/2010/wordprocessingShape" mc:Ignorable="w14 w15 w16se wp14">
   <w:p>
     <w:pPr>
-      <w:pStyle w:val="Voettekst"/>
+      <w:pStyle w:val="Footer"/>
     </w:pPr>
   </w:p>
   <w:p>
     <w:pPr>
-      <w:pStyle w:val="Voettekst"/>
+      <w:pStyle w:val="Footer"/>
       <w:rPr>
         <w:b/>
       </w:rPr>
@@ -4374,7 +4367,7 @@
 </file>
 
 <file path=word/footer6.xml><?xml version="1.0" encoding="utf-8"?>
-<w:ftr xmlns:wpc="http://schemas.microsoft.com/office/word/2010/wordprocessingCanvas" xmlns:mc="http://schemas.openxmlformats.org/markup-compatibility/2006" xmlns:o="urn:schemas-microsoft-com:office:office" xmlns:r="http://schemas.openxmlformats.org/officeDocument/2006/relationships" xmlns:m="http://schemas.openxmlformats.org/officeDocument/2006/math" xmlns:v="urn:schemas-microsoft-com:vml" xmlns:wp14="http://schemas.microsoft.com/office/word/2010/wordprocessingDrawing" xmlns:wp="http://schemas.openxmlformats.org/drawingml/2006/wordprocessingDrawing" xmlns:w10="urn:schemas-microsoft-com:office:word" xmlns:w="http://schemas.openxmlformats.org/wordprocessingml/2006/main" xmlns:w14="http://schemas.microsoft.com/office/word/2010/wordml" xmlns:w15="http://schemas.microsoft.com/office/word/2012/wordml" xmlns:wpg="http://schemas.microsoft.com/office/word/2010/wordprocessingGroup" xmlns:wpi="http://schemas.microsoft.com/office/word/2010/wordprocessingInk" xmlns:wne="http://schemas.microsoft.com/office/word/2006/wordml" xmlns:wps="http://schemas.microsoft.com/office/word/2010/wordprocessingShape" mc:Ignorable="w14 w15 wp14">
+<w:ftr xmlns:wpc="http://schemas.microsoft.com/office/word/2010/wordprocessingCanvas" xmlns:cx="http://schemas.microsoft.com/office/drawing/2014/chartex" xmlns:cx1="http://schemas.microsoft.com/office/drawing/2015/9/8/chartex" xmlns:cx2="http://schemas.microsoft.com/office/drawing/2015/10/21/chartex" xmlns:cx3="http://schemas.microsoft.com/office/drawing/2016/5/9/chartex" xmlns:cx4="http://schemas.microsoft.com/office/drawing/2016/5/10/chartex" xmlns:cx5="http://schemas.microsoft.com/office/drawing/2016/5/11/chartex" xmlns:cx6="http://schemas.microsoft.com/office/drawing/2016/5/12/chartex" xmlns:cx7="http://schemas.microsoft.com/office/drawing/2016/5/13/chartex" xmlns:cx8="http://schemas.microsoft.com/office/drawing/2016/5/14/chartex" xmlns:mc="http://schemas.openxmlformats.org/markup-compatibility/2006" xmlns:o="urn:schemas-microsoft-com:office:office" xmlns:r="http://schemas.openxmlformats.org/officeDocument/2006/relationships" xmlns:m="http://schemas.openxmlformats.org/officeDocument/2006/math" xmlns:v="urn:schemas-microsoft-com:vml" xmlns:wp14="http://schemas.microsoft.com/office/word/2010/wordprocessingDrawing" xmlns:wp="http://schemas.openxmlformats.org/drawingml/2006/wordprocessingDrawing" xmlns:w10="urn:schemas-microsoft-com:office:word" xmlns:w="http://schemas.openxmlformats.org/wordprocessingml/2006/main" xmlns:w14="http://schemas.microsoft.com/office/word/2010/wordml" xmlns:w15="http://schemas.microsoft.com/office/word/2012/wordml" xmlns:w16se="http://schemas.microsoft.com/office/word/2015/wordml/symex" xmlns:wpg="http://schemas.microsoft.com/office/word/2010/wordprocessingGroup" xmlns:wpi="http://schemas.microsoft.com/office/word/2010/wordprocessingInk" xmlns:wne="http://schemas.microsoft.com/office/word/2006/wordml" xmlns:wps="http://schemas.microsoft.com/office/word/2010/wordprocessingShape" mc:Ignorable="w14 w15 w16se wp14">
   <w:sdt>
     <w:sdtPr>
       <w:id w:val="-345259264"/>
@@ -4392,7 +4385,7 @@
     <w:sdtContent>
       <w:p>
         <w:pPr>
-          <w:pStyle w:val="Voettekst"/>
+          <w:pStyle w:val="Footer"/>
           <w:pBdr>
             <w:top w:val="single" w:sz="4" w:space="1" w:color="D9D9D9" w:themeColor="background1" w:themeShade="D9"/>
           </w:pBdr>
@@ -4434,14 +4427,14 @@
   </w:sdt>
   <w:p>
     <w:pPr>
-      <w:pStyle w:val="Voettekst"/>
+      <w:pStyle w:val="Footer"/>
     </w:pPr>
   </w:p>
 </w:ftr>
 </file>
 
 <file path=word/footer7.xml><?xml version="1.0" encoding="utf-8"?>
-<w:ftr xmlns:wpc="http://schemas.microsoft.com/office/word/2010/wordprocessingCanvas" xmlns:mc="http://schemas.openxmlformats.org/markup-compatibility/2006" xmlns:o="urn:schemas-microsoft-com:office:office" xmlns:r="http://schemas.openxmlformats.org/officeDocument/2006/relationships" xmlns:m="http://schemas.openxmlformats.org/officeDocument/2006/math" xmlns:v="urn:schemas-microsoft-com:vml" xmlns:wp14="http://schemas.microsoft.com/office/word/2010/wordprocessingDrawing" xmlns:wp="http://schemas.openxmlformats.org/drawingml/2006/wordprocessingDrawing" xmlns:w10="urn:schemas-microsoft-com:office:word" xmlns:w="http://schemas.openxmlformats.org/wordprocessingml/2006/main" xmlns:w14="http://schemas.microsoft.com/office/word/2010/wordml" xmlns:w15="http://schemas.microsoft.com/office/word/2012/wordml" xmlns:wpg="http://schemas.microsoft.com/office/word/2010/wordprocessingGroup" xmlns:wpi="http://schemas.microsoft.com/office/word/2010/wordprocessingInk" xmlns:wne="http://schemas.microsoft.com/office/word/2006/wordml" xmlns:wps="http://schemas.microsoft.com/office/word/2010/wordprocessingShape" mc:Ignorable="w14 w15 wp14">
+<w:ftr xmlns:wpc="http://schemas.microsoft.com/office/word/2010/wordprocessingCanvas" xmlns:cx="http://schemas.microsoft.com/office/drawing/2014/chartex" xmlns:cx1="http://schemas.microsoft.com/office/drawing/2015/9/8/chartex" xmlns:cx2="http://schemas.microsoft.com/office/drawing/2015/10/21/chartex" xmlns:cx3="http://schemas.microsoft.com/office/drawing/2016/5/9/chartex" xmlns:cx4="http://schemas.microsoft.com/office/drawing/2016/5/10/chartex" xmlns:cx5="http://schemas.microsoft.com/office/drawing/2016/5/11/chartex" xmlns:cx6="http://schemas.microsoft.com/office/drawing/2016/5/12/chartex" xmlns:cx7="http://schemas.microsoft.com/office/drawing/2016/5/13/chartex" xmlns:cx8="http://schemas.microsoft.com/office/drawing/2016/5/14/chartex" xmlns:mc="http://schemas.openxmlformats.org/markup-compatibility/2006" xmlns:o="urn:schemas-microsoft-com:office:office" xmlns:r="http://schemas.openxmlformats.org/officeDocument/2006/relationships" xmlns:m="http://schemas.openxmlformats.org/officeDocument/2006/math" xmlns:v="urn:schemas-microsoft-com:vml" xmlns:wp14="http://schemas.microsoft.com/office/word/2010/wordprocessingDrawing" xmlns:wp="http://schemas.openxmlformats.org/drawingml/2006/wordprocessingDrawing" xmlns:w10="urn:schemas-microsoft-com:office:word" xmlns:w="http://schemas.openxmlformats.org/wordprocessingml/2006/main" xmlns:w14="http://schemas.microsoft.com/office/word/2010/wordml" xmlns:w15="http://schemas.microsoft.com/office/word/2012/wordml" xmlns:w16se="http://schemas.microsoft.com/office/word/2015/wordml/symex" xmlns:wpg="http://schemas.microsoft.com/office/word/2010/wordprocessingGroup" xmlns:wpi="http://schemas.microsoft.com/office/word/2010/wordprocessingInk" xmlns:wne="http://schemas.microsoft.com/office/word/2006/wordml" xmlns:wps="http://schemas.microsoft.com/office/word/2010/wordprocessingShape" mc:Ignorable="w14 w15 w16se wp14">
   <w:sdt>
     <w:sdtPr>
       <w:id w:val="1160663533"/>
@@ -4459,7 +4452,7 @@
     <w:sdtContent>
       <w:p>
         <w:pPr>
-          <w:pStyle w:val="Voettekst"/>
+          <w:pStyle w:val="Footer"/>
           <w:pBdr>
             <w:top w:val="single" w:sz="4" w:space="1" w:color="D9D9D9" w:themeColor="background1" w:themeShade="D9"/>
           </w:pBdr>
@@ -4501,7 +4494,7 @@
   </w:sdt>
   <w:p>
     <w:pPr>
-      <w:pStyle w:val="Voettekst"/>
+      <w:pStyle w:val="Footer"/>
       <w:rPr>
         <w:b/>
       </w:rPr>
@@ -4511,7 +4504,7 @@
 </file>
 
 <file path=word/footnotes.xml><?xml version="1.0" encoding="utf-8"?>
-<w:footnotes xmlns:wpc="http://schemas.microsoft.com/office/word/2010/wordprocessingCanvas" xmlns:mc="http://schemas.openxmlformats.org/markup-compatibility/2006" xmlns:o="urn:schemas-microsoft-com:office:office" xmlns:r="http://schemas.openxmlformats.org/officeDocument/2006/relationships" xmlns:m="http://schemas.openxmlformats.org/officeDocument/2006/math" xmlns:v="urn:schemas-microsoft-com:vml" xmlns:wp14="http://schemas.microsoft.com/office/word/2010/wordprocessingDrawing" xmlns:wp="http://schemas.openxmlformats.org/drawingml/2006/wordprocessingDrawing" xmlns:w10="urn:schemas-microsoft-com:office:word" xmlns:w="http://schemas.openxmlformats.org/wordprocessingml/2006/main" xmlns:w14="http://schemas.microsoft.com/office/word/2010/wordml" xmlns:w15="http://schemas.microsoft.com/office/word/2012/wordml" xmlns:wpg="http://schemas.microsoft.com/office/word/2010/wordprocessingGroup" xmlns:wpi="http://schemas.microsoft.com/office/word/2010/wordprocessingInk" xmlns:wne="http://schemas.microsoft.com/office/word/2006/wordml" xmlns:wps="http://schemas.microsoft.com/office/word/2010/wordprocessingShape" mc:Ignorable="w14 w15 wp14">
+<w:footnotes xmlns:wpc="http://schemas.microsoft.com/office/word/2010/wordprocessingCanvas" xmlns:cx="http://schemas.microsoft.com/office/drawing/2014/chartex" xmlns:cx1="http://schemas.microsoft.com/office/drawing/2015/9/8/chartex" xmlns:cx2="http://schemas.microsoft.com/office/drawing/2015/10/21/chartex" xmlns:cx3="http://schemas.microsoft.com/office/drawing/2016/5/9/chartex" xmlns:cx4="http://schemas.microsoft.com/office/drawing/2016/5/10/chartex" xmlns:cx5="http://schemas.microsoft.com/office/drawing/2016/5/11/chartex" xmlns:cx6="http://schemas.microsoft.com/office/drawing/2016/5/12/chartex" xmlns:cx7="http://schemas.microsoft.com/office/drawing/2016/5/13/chartex" xmlns:cx8="http://schemas.microsoft.com/office/drawing/2016/5/14/chartex" xmlns:mc="http://schemas.openxmlformats.org/markup-compatibility/2006" xmlns:o="urn:schemas-microsoft-com:office:office" xmlns:r="http://schemas.openxmlformats.org/officeDocument/2006/relationships" xmlns:m="http://schemas.openxmlformats.org/officeDocument/2006/math" xmlns:v="urn:schemas-microsoft-com:vml" xmlns:wp14="http://schemas.microsoft.com/office/word/2010/wordprocessingDrawing" xmlns:wp="http://schemas.openxmlformats.org/drawingml/2006/wordprocessingDrawing" xmlns:w10="urn:schemas-microsoft-com:office:word" xmlns:w="http://schemas.openxmlformats.org/wordprocessingml/2006/main" xmlns:w14="http://schemas.microsoft.com/office/word/2010/wordml" xmlns:w15="http://schemas.microsoft.com/office/word/2012/wordml" xmlns:w16se="http://schemas.microsoft.com/office/word/2015/wordml/symex" xmlns:wpg="http://schemas.microsoft.com/office/word/2010/wordprocessingGroup" xmlns:wpi="http://schemas.microsoft.com/office/word/2010/wordprocessingInk" xmlns:wne="http://schemas.microsoft.com/office/word/2006/wordml" xmlns:wps="http://schemas.microsoft.com/office/word/2010/wordprocessingShape" mc:Ignorable="w14 w15 w16se wp14">
   <w:footnote w:type="separator" w:id="-1">
     <w:p>
       <w:pPr>
@@ -4536,10 +4529,10 @@
 </file>
 
 <file path=word/header1.xml><?xml version="1.0" encoding="utf-8"?>
-<w:hdr xmlns:wpc="http://schemas.microsoft.com/office/word/2010/wordprocessingCanvas" xmlns:mc="http://schemas.openxmlformats.org/markup-compatibility/2006" xmlns:o="urn:schemas-microsoft-com:office:office" xmlns:r="http://schemas.openxmlformats.org/officeDocument/2006/relationships" xmlns:m="http://schemas.openxmlformats.org/officeDocument/2006/math" xmlns:v="urn:schemas-microsoft-com:vml" xmlns:wp14="http://schemas.microsoft.com/office/word/2010/wordprocessingDrawing" xmlns:wp="http://schemas.openxmlformats.org/drawingml/2006/wordprocessingDrawing" xmlns:w10="urn:schemas-microsoft-com:office:word" xmlns:w="http://schemas.openxmlformats.org/wordprocessingml/2006/main" xmlns:w14="http://schemas.microsoft.com/office/word/2010/wordml" xmlns:w15="http://schemas.microsoft.com/office/word/2012/wordml" xmlns:wpg="http://schemas.microsoft.com/office/word/2010/wordprocessingGroup" xmlns:wpi="http://schemas.microsoft.com/office/word/2010/wordprocessingInk" xmlns:wne="http://schemas.microsoft.com/office/word/2006/wordml" xmlns:wps="http://schemas.microsoft.com/office/word/2010/wordprocessingShape" mc:Ignorable="w14 w15 wp14">
+<w:hdr xmlns:wpc="http://schemas.microsoft.com/office/word/2010/wordprocessingCanvas" xmlns:cx="http://schemas.microsoft.com/office/drawing/2014/chartex" xmlns:cx1="http://schemas.microsoft.com/office/drawing/2015/9/8/chartex" xmlns:cx2="http://schemas.microsoft.com/office/drawing/2015/10/21/chartex" xmlns:cx3="http://schemas.microsoft.com/office/drawing/2016/5/9/chartex" xmlns:cx4="http://schemas.microsoft.com/office/drawing/2016/5/10/chartex" xmlns:cx5="http://schemas.microsoft.com/office/drawing/2016/5/11/chartex" xmlns:cx6="http://schemas.microsoft.com/office/drawing/2016/5/12/chartex" xmlns:cx7="http://schemas.microsoft.com/office/drawing/2016/5/13/chartex" xmlns:cx8="http://schemas.microsoft.com/office/drawing/2016/5/14/chartex" xmlns:mc="http://schemas.openxmlformats.org/markup-compatibility/2006" xmlns:o="urn:schemas-microsoft-com:office:office" xmlns:r="http://schemas.openxmlformats.org/officeDocument/2006/relationships" xmlns:m="http://schemas.openxmlformats.org/officeDocument/2006/math" xmlns:v="urn:schemas-microsoft-com:vml" xmlns:wp14="http://schemas.microsoft.com/office/word/2010/wordprocessingDrawing" xmlns:wp="http://schemas.openxmlformats.org/drawingml/2006/wordprocessingDrawing" xmlns:w10="urn:schemas-microsoft-com:office:word" xmlns:w="http://schemas.openxmlformats.org/wordprocessingml/2006/main" xmlns:w14="http://schemas.microsoft.com/office/word/2010/wordml" xmlns:w15="http://schemas.microsoft.com/office/word/2012/wordml" xmlns:w16se="http://schemas.microsoft.com/office/word/2015/wordml/symex" xmlns:wpg="http://schemas.microsoft.com/office/word/2010/wordprocessingGroup" xmlns:wpi="http://schemas.microsoft.com/office/word/2010/wordprocessingInk" xmlns:wne="http://schemas.microsoft.com/office/word/2006/wordml" xmlns:wps="http://schemas.microsoft.com/office/word/2010/wordprocessingShape" mc:Ignorable="w14 w15 w16se wp14">
   <w:p>
     <w:pPr>
-      <w:pStyle w:val="Koptekst"/>
+      <w:pStyle w:val="Header"/>
     </w:pPr>
     <w:r>
       <w:t>Anil Rosaria</w:t>
@@ -4557,35 +4550,35 @@
 </file>
 
 <file path=word/header2.xml><?xml version="1.0" encoding="utf-8"?>
-<w:hdr xmlns:wpc="http://schemas.microsoft.com/office/word/2010/wordprocessingCanvas" xmlns:mc="http://schemas.openxmlformats.org/markup-compatibility/2006" xmlns:o="urn:schemas-microsoft-com:office:office" xmlns:r="http://schemas.openxmlformats.org/officeDocument/2006/relationships" xmlns:m="http://schemas.openxmlformats.org/officeDocument/2006/math" xmlns:v="urn:schemas-microsoft-com:vml" xmlns:wp14="http://schemas.microsoft.com/office/word/2010/wordprocessingDrawing" xmlns:wp="http://schemas.openxmlformats.org/drawingml/2006/wordprocessingDrawing" xmlns:w10="urn:schemas-microsoft-com:office:word" xmlns:w="http://schemas.openxmlformats.org/wordprocessingml/2006/main" xmlns:w14="http://schemas.microsoft.com/office/word/2010/wordml" xmlns:w15="http://schemas.microsoft.com/office/word/2012/wordml" xmlns:wpg="http://schemas.microsoft.com/office/word/2010/wordprocessingGroup" xmlns:wpi="http://schemas.microsoft.com/office/word/2010/wordprocessingInk" xmlns:wne="http://schemas.microsoft.com/office/word/2006/wordml" xmlns:wps="http://schemas.microsoft.com/office/word/2010/wordprocessingShape" mc:Ignorable="w14 w15 wp14">
+<w:hdr xmlns:wpc="http://schemas.microsoft.com/office/word/2010/wordprocessingCanvas" xmlns:cx="http://schemas.microsoft.com/office/drawing/2014/chartex" xmlns:cx1="http://schemas.microsoft.com/office/drawing/2015/9/8/chartex" xmlns:cx2="http://schemas.microsoft.com/office/drawing/2015/10/21/chartex" xmlns:cx3="http://schemas.microsoft.com/office/drawing/2016/5/9/chartex" xmlns:cx4="http://schemas.microsoft.com/office/drawing/2016/5/10/chartex" xmlns:cx5="http://schemas.microsoft.com/office/drawing/2016/5/11/chartex" xmlns:cx6="http://schemas.microsoft.com/office/drawing/2016/5/12/chartex" xmlns:cx7="http://schemas.microsoft.com/office/drawing/2016/5/13/chartex" xmlns:cx8="http://schemas.microsoft.com/office/drawing/2016/5/14/chartex" xmlns:mc="http://schemas.openxmlformats.org/markup-compatibility/2006" xmlns:o="urn:schemas-microsoft-com:office:office" xmlns:r="http://schemas.openxmlformats.org/officeDocument/2006/relationships" xmlns:m="http://schemas.openxmlformats.org/officeDocument/2006/math" xmlns:v="urn:schemas-microsoft-com:vml" xmlns:wp14="http://schemas.microsoft.com/office/word/2010/wordprocessingDrawing" xmlns:wp="http://schemas.openxmlformats.org/drawingml/2006/wordprocessingDrawing" xmlns:w10="urn:schemas-microsoft-com:office:word" xmlns:w="http://schemas.openxmlformats.org/wordprocessingml/2006/main" xmlns:w14="http://schemas.microsoft.com/office/word/2010/wordml" xmlns:w15="http://schemas.microsoft.com/office/word/2012/wordml" xmlns:w16se="http://schemas.microsoft.com/office/word/2015/wordml/symex" xmlns:wpg="http://schemas.microsoft.com/office/word/2010/wordprocessingGroup" xmlns:wpi="http://schemas.microsoft.com/office/word/2010/wordprocessingInk" xmlns:wne="http://schemas.microsoft.com/office/word/2006/wordml" xmlns:wps="http://schemas.microsoft.com/office/word/2010/wordprocessingShape" mc:Ignorable="w14 w15 w16se wp14">
   <w:p>
     <w:pPr>
-      <w:pStyle w:val="Koptekst"/>
+      <w:pStyle w:val="Header"/>
     </w:pPr>
   </w:p>
   <w:p>
     <w:pPr>
-      <w:pStyle w:val="Koptekst"/>
+      <w:pStyle w:val="Header"/>
     </w:pPr>
   </w:p>
 </w:hdr>
 </file>
 
 <file path=word/header3.xml><?xml version="1.0" encoding="utf-8"?>
-<w:hdr xmlns:wpc="http://schemas.microsoft.com/office/word/2010/wordprocessingCanvas" xmlns:mc="http://schemas.openxmlformats.org/markup-compatibility/2006" xmlns:o="urn:schemas-microsoft-com:office:office" xmlns:r="http://schemas.openxmlformats.org/officeDocument/2006/relationships" xmlns:m="http://schemas.openxmlformats.org/officeDocument/2006/math" xmlns:v="urn:schemas-microsoft-com:vml" xmlns:wp14="http://schemas.microsoft.com/office/word/2010/wordprocessingDrawing" xmlns:wp="http://schemas.openxmlformats.org/drawingml/2006/wordprocessingDrawing" xmlns:w10="urn:schemas-microsoft-com:office:word" xmlns:w="http://schemas.openxmlformats.org/wordprocessingml/2006/main" xmlns:w14="http://schemas.microsoft.com/office/word/2010/wordml" xmlns:w15="http://schemas.microsoft.com/office/word/2012/wordml" xmlns:wpg="http://schemas.microsoft.com/office/word/2010/wordprocessingGroup" xmlns:wpi="http://schemas.microsoft.com/office/word/2010/wordprocessingInk" xmlns:wne="http://schemas.microsoft.com/office/word/2006/wordml" xmlns:wps="http://schemas.microsoft.com/office/word/2010/wordprocessingShape" mc:Ignorable="w14 w15 wp14">
+<w:hdr xmlns:wpc="http://schemas.microsoft.com/office/word/2010/wordprocessingCanvas" xmlns:cx="http://schemas.microsoft.com/office/drawing/2014/chartex" xmlns:cx1="http://schemas.microsoft.com/office/drawing/2015/9/8/chartex" xmlns:cx2="http://schemas.microsoft.com/office/drawing/2015/10/21/chartex" xmlns:cx3="http://schemas.microsoft.com/office/drawing/2016/5/9/chartex" xmlns:cx4="http://schemas.microsoft.com/office/drawing/2016/5/10/chartex" xmlns:cx5="http://schemas.microsoft.com/office/drawing/2016/5/11/chartex" xmlns:cx6="http://schemas.microsoft.com/office/drawing/2016/5/12/chartex" xmlns:cx7="http://schemas.microsoft.com/office/drawing/2016/5/13/chartex" xmlns:cx8="http://schemas.microsoft.com/office/drawing/2016/5/14/chartex" xmlns:mc="http://schemas.openxmlformats.org/markup-compatibility/2006" xmlns:o="urn:schemas-microsoft-com:office:office" xmlns:r="http://schemas.openxmlformats.org/officeDocument/2006/relationships" xmlns:m="http://schemas.openxmlformats.org/officeDocument/2006/math" xmlns:v="urn:schemas-microsoft-com:vml" xmlns:wp14="http://schemas.microsoft.com/office/word/2010/wordprocessingDrawing" xmlns:wp="http://schemas.openxmlformats.org/drawingml/2006/wordprocessingDrawing" xmlns:w10="urn:schemas-microsoft-com:office:word" xmlns:w="http://schemas.openxmlformats.org/wordprocessingml/2006/main" xmlns:w14="http://schemas.microsoft.com/office/word/2010/wordml" xmlns:w15="http://schemas.microsoft.com/office/word/2012/wordml" xmlns:w16se="http://schemas.microsoft.com/office/word/2015/wordml/symex" xmlns:wpg="http://schemas.microsoft.com/office/word/2010/wordprocessingGroup" xmlns:wpi="http://schemas.microsoft.com/office/word/2010/wordprocessingInk" xmlns:wne="http://schemas.microsoft.com/office/word/2006/wordml" xmlns:wps="http://schemas.microsoft.com/office/word/2010/wordprocessingShape" mc:Ignorable="w14 w15 w16se wp14">
   <w:p>
     <w:pPr>
-      <w:pStyle w:val="Koptekst"/>
+      <w:pStyle w:val="Header"/>
     </w:pPr>
   </w:p>
 </w:hdr>
 </file>
 
 <file path=word/header4.xml><?xml version="1.0" encoding="utf-8"?>
-<w:hdr xmlns:wpc="http://schemas.microsoft.com/office/word/2010/wordprocessingCanvas" xmlns:mc="http://schemas.openxmlformats.org/markup-compatibility/2006" xmlns:o="urn:schemas-microsoft-com:office:office" xmlns:r="http://schemas.openxmlformats.org/officeDocument/2006/relationships" xmlns:m="http://schemas.openxmlformats.org/officeDocument/2006/math" xmlns:v="urn:schemas-microsoft-com:vml" xmlns:wp14="http://schemas.microsoft.com/office/word/2010/wordprocessingDrawing" xmlns:wp="http://schemas.openxmlformats.org/drawingml/2006/wordprocessingDrawing" xmlns:w10="urn:schemas-microsoft-com:office:word" xmlns:w="http://schemas.openxmlformats.org/wordprocessingml/2006/main" xmlns:w14="http://schemas.microsoft.com/office/word/2010/wordml" xmlns:w15="http://schemas.microsoft.com/office/word/2012/wordml" xmlns:wpg="http://schemas.microsoft.com/office/word/2010/wordprocessingGroup" xmlns:wpi="http://schemas.microsoft.com/office/word/2010/wordprocessingInk" xmlns:wne="http://schemas.microsoft.com/office/word/2006/wordml" xmlns:wps="http://schemas.microsoft.com/office/word/2010/wordprocessingShape" mc:Ignorable="w14 w15 wp14">
+<w:hdr xmlns:wpc="http://schemas.microsoft.com/office/word/2010/wordprocessingCanvas" xmlns:cx="http://schemas.microsoft.com/office/drawing/2014/chartex" xmlns:cx1="http://schemas.microsoft.com/office/drawing/2015/9/8/chartex" xmlns:cx2="http://schemas.microsoft.com/office/drawing/2015/10/21/chartex" xmlns:cx3="http://schemas.microsoft.com/office/drawing/2016/5/9/chartex" xmlns:cx4="http://schemas.microsoft.com/office/drawing/2016/5/10/chartex" xmlns:cx5="http://schemas.microsoft.com/office/drawing/2016/5/11/chartex" xmlns:cx6="http://schemas.microsoft.com/office/drawing/2016/5/12/chartex" xmlns:cx7="http://schemas.microsoft.com/office/drawing/2016/5/13/chartex" xmlns:cx8="http://schemas.microsoft.com/office/drawing/2016/5/14/chartex" xmlns:mc="http://schemas.openxmlformats.org/markup-compatibility/2006" xmlns:o="urn:schemas-microsoft-com:office:office" xmlns:r="http://schemas.openxmlformats.org/officeDocument/2006/relationships" xmlns:m="http://schemas.openxmlformats.org/officeDocument/2006/math" xmlns:v="urn:schemas-microsoft-com:vml" xmlns:wp14="http://schemas.microsoft.com/office/word/2010/wordprocessingDrawing" xmlns:wp="http://schemas.openxmlformats.org/drawingml/2006/wordprocessingDrawing" xmlns:w10="urn:schemas-microsoft-com:office:word" xmlns:w="http://schemas.openxmlformats.org/wordprocessingml/2006/main" xmlns:w14="http://schemas.microsoft.com/office/word/2010/wordml" xmlns:w15="http://schemas.microsoft.com/office/word/2012/wordml" xmlns:w16se="http://schemas.microsoft.com/office/word/2015/wordml/symex" xmlns:wpg="http://schemas.microsoft.com/office/word/2010/wordprocessingGroup" xmlns:wpi="http://schemas.microsoft.com/office/word/2010/wordprocessingInk" xmlns:wne="http://schemas.microsoft.com/office/word/2006/wordml" xmlns:wps="http://schemas.microsoft.com/office/word/2010/wordprocessingShape" mc:Ignorable="w14 w15 w16se wp14">
   <w:p>
     <w:pPr>
-      <w:pStyle w:val="Koptekst"/>
+      <w:pStyle w:val="Header"/>
       <w:tabs>
         <w:tab w:val="left" w:pos="8640"/>
       </w:tabs>
@@ -4593,14 +4586,14 @@
   </w:p>
   <w:p>
     <w:pPr>
-      <w:pStyle w:val="Koptekst"/>
+      <w:pStyle w:val="Header"/>
     </w:pPr>
   </w:p>
 </w:hdr>
 </file>
 
 <file path=word/numbering.xml><?xml version="1.0" encoding="utf-8"?>
-<w:numbering xmlns:wpc="http://schemas.microsoft.com/office/word/2010/wordprocessingCanvas" xmlns:mc="http://schemas.openxmlformats.org/markup-compatibility/2006" xmlns:o="urn:schemas-microsoft-com:office:office" xmlns:r="http://schemas.openxmlformats.org/officeDocument/2006/relationships" xmlns:m="http://schemas.openxmlformats.org/officeDocument/2006/math" xmlns:v="urn:schemas-microsoft-com:vml" xmlns:wp14="http://schemas.microsoft.com/office/word/2010/wordprocessingDrawing" xmlns:wp="http://schemas.openxmlformats.org/drawingml/2006/wordprocessingDrawing" xmlns:w10="urn:schemas-microsoft-com:office:word" xmlns:w="http://schemas.openxmlformats.org/wordprocessingml/2006/main" xmlns:w14="http://schemas.microsoft.com/office/word/2010/wordml" xmlns:w15="http://schemas.microsoft.com/office/word/2012/wordml" xmlns:wpg="http://schemas.microsoft.com/office/word/2010/wordprocessingGroup" xmlns:wpi="http://schemas.microsoft.com/office/word/2010/wordprocessingInk" xmlns:wne="http://schemas.microsoft.com/office/word/2006/wordml" xmlns:wps="http://schemas.microsoft.com/office/word/2010/wordprocessingShape" mc:Ignorable="w14 w15 wp14">
+<w:numbering xmlns:wpc="http://schemas.microsoft.com/office/word/2010/wordprocessingCanvas" xmlns:cx="http://schemas.microsoft.com/office/drawing/2014/chartex" xmlns:cx1="http://schemas.microsoft.com/office/drawing/2015/9/8/chartex" xmlns:cx2="http://schemas.microsoft.com/office/drawing/2015/10/21/chartex" xmlns:cx3="http://schemas.microsoft.com/office/drawing/2016/5/9/chartex" xmlns:cx4="http://schemas.microsoft.com/office/drawing/2016/5/10/chartex" xmlns:cx5="http://schemas.microsoft.com/office/drawing/2016/5/11/chartex" xmlns:cx6="http://schemas.microsoft.com/office/drawing/2016/5/12/chartex" xmlns:cx7="http://schemas.microsoft.com/office/drawing/2016/5/13/chartex" xmlns:cx8="http://schemas.microsoft.com/office/drawing/2016/5/14/chartex" xmlns:mc="http://schemas.openxmlformats.org/markup-compatibility/2006" xmlns:o="urn:schemas-microsoft-com:office:office" xmlns:r="http://schemas.openxmlformats.org/officeDocument/2006/relationships" xmlns:m="http://schemas.openxmlformats.org/officeDocument/2006/math" xmlns:v="urn:schemas-microsoft-com:vml" xmlns:wp14="http://schemas.microsoft.com/office/word/2010/wordprocessingDrawing" xmlns:wp="http://schemas.openxmlformats.org/drawingml/2006/wordprocessingDrawing" xmlns:w10="urn:schemas-microsoft-com:office:word" xmlns:w="http://schemas.openxmlformats.org/wordprocessingml/2006/main" xmlns:w14="http://schemas.microsoft.com/office/word/2010/wordml" xmlns:w15="http://schemas.microsoft.com/office/word/2012/wordml" xmlns:w16se="http://schemas.microsoft.com/office/word/2015/wordml/symex" xmlns:wpg="http://schemas.microsoft.com/office/word/2010/wordprocessingGroup" xmlns:wpi="http://schemas.microsoft.com/office/word/2010/wordprocessingInk" xmlns:wne="http://schemas.microsoft.com/office/word/2006/wordml" xmlns:wps="http://schemas.microsoft.com/office/word/2010/wordprocessingShape" mc:Ignorable="w14 w15 w16se wp14">
   <w:abstractNum w:abstractNumId="0" w15:restartNumberingAfterBreak="0">
     <w:nsid w:val="04F72405"/>
     <w:multiLevelType w:val="hybridMultilevel"/>
@@ -5806,7 +5799,7 @@
 </file>
 
 <file path=word/styles.xml><?xml version="1.0" encoding="utf-8"?>
-<w:styles xmlns:mc="http://schemas.openxmlformats.org/markup-compatibility/2006" xmlns:r="http://schemas.openxmlformats.org/officeDocument/2006/relationships" xmlns:w="http://schemas.openxmlformats.org/wordprocessingml/2006/main" xmlns:w14="http://schemas.microsoft.com/office/word/2010/wordml" xmlns:w15="http://schemas.microsoft.com/office/word/2012/wordml" mc:Ignorable="w14 w15">
+<w:styles xmlns:mc="http://schemas.openxmlformats.org/markup-compatibility/2006" xmlns:r="http://schemas.openxmlformats.org/officeDocument/2006/relationships" xmlns:w="http://schemas.openxmlformats.org/wordprocessingml/2006/main" xmlns:w14="http://schemas.microsoft.com/office/word/2010/wordml" xmlns:w15="http://schemas.microsoft.com/office/word/2012/wordml" xmlns:w16se="http://schemas.microsoft.com/office/word/2015/wordml/symex" mc:Ignorable="w14 w15 w16se">
   <w:docDefaults>
     <w:rPrDefault>
       <w:rPr>
@@ -5822,7 +5815,7 @@
       </w:pPr>
     </w:pPrDefault>
   </w:docDefaults>
-  <w:latentStyles w:defLockedState="0" w:defUIPriority="99" w:defSemiHidden="0" w:defUnhideWhenUsed="0" w:defQFormat="0" w:count="371">
+  <w:latentStyles w:defLockedState="0" w:defUIPriority="99" w:defSemiHidden="0" w:defUnhideWhenUsed="0" w:defQFormat="0" w:count="374">
     <w:lsdException w:name="Normal" w:uiPriority="0" w:qFormat="1"/>
     <w:lsdException w:name="heading 1" w:uiPriority="9" w:qFormat="1"/>
     <w:lsdException w:name="heading 2" w:semiHidden="1" w:uiPriority="9" w:unhideWhenUsed="1" w:qFormat="1"/>
@@ -5928,7 +5921,6 @@
     <w:lsdException w:name="HTML Sample" w:semiHidden="1" w:unhideWhenUsed="1"/>
     <w:lsdException w:name="HTML Typewriter" w:semiHidden="1" w:unhideWhenUsed="1"/>
     <w:lsdException w:name="HTML Variable" w:semiHidden="1" w:unhideWhenUsed="1"/>
-    <w:lsdException w:name="Normal Table" w:semiHidden="1" w:unhideWhenUsed="1"/>
     <w:lsdException w:name="annotation subject" w:semiHidden="1" w:unhideWhenUsed="1"/>
     <w:lsdException w:name="No List" w:semiHidden="1" w:unhideWhenUsed="1"/>
     <w:lsdException w:name="Outline List 1" w:semiHidden="1" w:unhideWhenUsed="1"/>
@@ -5973,7 +5965,6 @@
     <w:lsdException w:name="Table Professional" w:semiHidden="1" w:unhideWhenUsed="1"/>
     <w:lsdException w:name="Table Subtle 1" w:semiHidden="1" w:unhideWhenUsed="1"/>
     <w:lsdException w:name="Table Subtle 2" w:semiHidden="1" w:unhideWhenUsed="1"/>
-    <w:lsdException w:name="Table Web 1" w:semiHidden="1" w:unhideWhenUsed="1"/>
     <w:lsdException w:name="Table Web 2" w:semiHidden="1" w:unhideWhenUsed="1"/>
     <w:lsdException w:name="Table Web 3" w:semiHidden="1" w:unhideWhenUsed="1"/>
     <w:lsdException w:name="Balloon Text" w:semiHidden="1" w:unhideWhenUsed="1"/>
@@ -6194,16 +6185,19 @@
     <w:lsdException w:name="List Table 5 Dark Accent 6" w:uiPriority="50"/>
     <w:lsdException w:name="List Table 6 Colorful Accent 6" w:uiPriority="51"/>
     <w:lsdException w:name="List Table 7 Colorful Accent 6" w:uiPriority="52"/>
+    <w:lsdException w:name="Mention" w:semiHidden="1" w:unhideWhenUsed="1"/>
+    <w:lsdException w:name="Smart Hyperlink" w:semiHidden="1" w:unhideWhenUsed="1"/>
+    <w:lsdException w:name="Hashtag" w:semiHidden="1" w:unhideWhenUsed="1"/>
   </w:latentStyles>
-  <w:style w:type="paragraph" w:default="1" w:styleId="Standaard">
+  <w:style w:type="paragraph" w:default="1" w:styleId="Normal">
     <w:name w:val="Normal"/>
     <w:qFormat/>
   </w:style>
-  <w:style w:type="paragraph" w:styleId="Kop1">
+  <w:style w:type="paragraph" w:styleId="Heading1">
     <w:name w:val="heading 1"/>
-    <w:basedOn w:val="Standaard"/>
-    <w:next w:val="Standaard"/>
-    <w:link w:val="Kop1Char"/>
+    <w:basedOn w:val="Normal"/>
+    <w:next w:val="Normal"/>
+    <w:link w:val="Heading1Char"/>
     <w:uiPriority w:val="9"/>
     <w:qFormat/>
     <w:rsid w:val="005A4E1E"/>
@@ -6220,11 +6214,11 @@
       <w:szCs w:val="32"/>
     </w:rPr>
   </w:style>
-  <w:style w:type="paragraph" w:styleId="Kop2">
+  <w:style w:type="paragraph" w:styleId="Heading2">
     <w:name w:val="heading 2"/>
-    <w:basedOn w:val="Standaard"/>
-    <w:next w:val="Standaard"/>
-    <w:link w:val="Kop2Char"/>
+    <w:basedOn w:val="Normal"/>
+    <w:next w:val="Normal"/>
+    <w:link w:val="Heading2Char"/>
     <w:uiPriority w:val="9"/>
     <w:unhideWhenUsed/>
     <w:qFormat/>
@@ -6242,11 +6236,11 @@
       <w:szCs w:val="26"/>
     </w:rPr>
   </w:style>
-  <w:style w:type="paragraph" w:styleId="Kop3">
+  <w:style w:type="paragraph" w:styleId="Heading3">
     <w:name w:val="heading 3"/>
-    <w:basedOn w:val="Standaard"/>
-    <w:next w:val="Standaard"/>
-    <w:link w:val="Kop3Char"/>
+    <w:basedOn w:val="Normal"/>
+    <w:next w:val="Normal"/>
+    <w:link w:val="Heading3Char"/>
     <w:uiPriority w:val="9"/>
     <w:unhideWhenUsed/>
     <w:qFormat/>
@@ -6264,13 +6258,13 @@
       <w:szCs w:val="24"/>
     </w:rPr>
   </w:style>
-  <w:style w:type="character" w:default="1" w:styleId="Standaardalinea-lettertype">
+  <w:style w:type="character" w:default="1" w:styleId="DefaultParagraphFont">
     <w:name w:val="Default Paragraph Font"/>
     <w:uiPriority w:val="1"/>
     <w:semiHidden/>
     <w:unhideWhenUsed/>
   </w:style>
-  <w:style w:type="table" w:default="1" w:styleId="Standaardtabel">
+  <w:style w:type="table" w:default="1" w:styleId="TableNormal">
     <w:name w:val="Normal Table"/>
     <w:uiPriority w:val="99"/>
     <w:semiHidden/>
@@ -6285,13 +6279,13 @@
       </w:tblCellMar>
     </w:tblPr>
   </w:style>
-  <w:style w:type="numbering" w:default="1" w:styleId="Geenlijst">
+  <w:style w:type="numbering" w:default="1" w:styleId="NoList">
     <w:name w:val="No List"/>
     <w:uiPriority w:val="99"/>
     <w:semiHidden/>
     <w:unhideWhenUsed/>
   </w:style>
-  <w:style w:type="paragraph" w:styleId="Geenafstand">
+  <w:style w:type="paragraph" w:styleId="NoSpacing">
     <w:name w:val="No Spacing"/>
     <w:uiPriority w:val="1"/>
     <w:qFormat/>
@@ -6303,10 +6297,10 @@
       <w:rFonts w:eastAsiaTheme="minorEastAsia"/>
     </w:rPr>
   </w:style>
-  <w:style w:type="paragraph" w:styleId="Koptekst">
+  <w:style w:type="paragraph" w:styleId="Header">
     <w:name w:val="header"/>
-    <w:basedOn w:val="Standaard"/>
-    <w:link w:val="KoptekstChar"/>
+    <w:basedOn w:val="Normal"/>
+    <w:link w:val="HeaderChar"/>
     <w:uiPriority w:val="99"/>
     <w:unhideWhenUsed/>
     <w:rsid w:val="005A4E1E"/>
@@ -6321,20 +6315,20 @@
       <w:rFonts w:eastAsiaTheme="minorEastAsia"/>
     </w:rPr>
   </w:style>
-  <w:style w:type="character" w:customStyle="1" w:styleId="KoptekstChar">
-    <w:name w:val="Koptekst Char"/>
-    <w:basedOn w:val="Standaardalinea-lettertype"/>
-    <w:link w:val="Koptekst"/>
+  <w:style w:type="character" w:customStyle="1" w:styleId="HeaderChar">
+    <w:name w:val="Header Char"/>
+    <w:basedOn w:val="DefaultParagraphFont"/>
+    <w:link w:val="Header"/>
     <w:uiPriority w:val="99"/>
     <w:rsid w:val="005A4E1E"/>
     <w:rPr>
       <w:rFonts w:eastAsiaTheme="minorEastAsia"/>
     </w:rPr>
   </w:style>
-  <w:style w:type="paragraph" w:styleId="Voettekst">
+  <w:style w:type="paragraph" w:styleId="Footer">
     <w:name w:val="footer"/>
-    <w:basedOn w:val="Standaard"/>
-    <w:link w:val="VoettekstChar"/>
+    <w:basedOn w:val="Normal"/>
+    <w:link w:val="FooterChar"/>
     <w:uiPriority w:val="99"/>
     <w:unhideWhenUsed/>
     <w:rsid w:val="005A4E1E"/>
@@ -6349,21 +6343,21 @@
       <w:rFonts w:eastAsiaTheme="minorEastAsia"/>
     </w:rPr>
   </w:style>
-  <w:style w:type="character" w:customStyle="1" w:styleId="VoettekstChar">
-    <w:name w:val="Voettekst Char"/>
-    <w:basedOn w:val="Standaardalinea-lettertype"/>
-    <w:link w:val="Voettekst"/>
+  <w:style w:type="character" w:customStyle="1" w:styleId="FooterChar">
+    <w:name w:val="Footer Char"/>
+    <w:basedOn w:val="DefaultParagraphFont"/>
+    <w:link w:val="Footer"/>
     <w:uiPriority w:val="99"/>
     <w:rsid w:val="005A4E1E"/>
     <w:rPr>
       <w:rFonts w:eastAsiaTheme="minorEastAsia"/>
     </w:rPr>
   </w:style>
-  <w:style w:type="paragraph" w:styleId="Titel">
+  <w:style w:type="paragraph" w:styleId="Title">
     <w:name w:val="Title"/>
-    <w:basedOn w:val="Standaard"/>
-    <w:next w:val="Standaard"/>
-    <w:link w:val="TitelChar"/>
+    <w:basedOn w:val="Normal"/>
+    <w:next w:val="Normal"/>
+    <w:link w:val="TitleChar"/>
     <w:uiPriority w:val="10"/>
     <w:qFormat/>
     <w:rsid w:val="005A4E1E"/>
@@ -6378,10 +6372,10 @@
       <w:szCs w:val="56"/>
     </w:rPr>
   </w:style>
-  <w:style w:type="character" w:customStyle="1" w:styleId="TitelChar">
-    <w:name w:val="Titel Char"/>
-    <w:basedOn w:val="Standaardalinea-lettertype"/>
-    <w:link w:val="Titel"/>
+  <w:style w:type="character" w:customStyle="1" w:styleId="TitleChar">
+    <w:name w:val="Title Char"/>
+    <w:basedOn w:val="DefaultParagraphFont"/>
+    <w:link w:val="Title"/>
     <w:uiPriority w:val="10"/>
     <w:rsid w:val="005A4E1E"/>
     <w:rPr>
@@ -6391,10 +6385,10 @@
       <w:szCs w:val="56"/>
     </w:rPr>
   </w:style>
-  <w:style w:type="character" w:customStyle="1" w:styleId="Kop1Char">
-    <w:name w:val="Kop 1 Char"/>
-    <w:basedOn w:val="Standaardalinea-lettertype"/>
-    <w:link w:val="Kop1"/>
+  <w:style w:type="character" w:customStyle="1" w:styleId="Heading1Char">
+    <w:name w:val="Heading 1 Char"/>
+    <w:basedOn w:val="DefaultParagraphFont"/>
+    <w:link w:val="Heading1"/>
     <w:uiPriority w:val="9"/>
     <w:rsid w:val="005A4E1E"/>
     <w:rPr>
@@ -6404,10 +6398,10 @@
       <w:szCs w:val="32"/>
     </w:rPr>
   </w:style>
-  <w:style w:type="paragraph" w:styleId="Kopvaninhoudsopgave">
+  <w:style w:type="paragraph" w:styleId="TOCHeading">
     <w:name w:val="TOC Heading"/>
-    <w:basedOn w:val="Kop1"/>
-    <w:next w:val="Standaard"/>
+    <w:basedOn w:val="Heading1"/>
+    <w:next w:val="Normal"/>
     <w:uiPriority w:val="39"/>
     <w:unhideWhenUsed/>
     <w:qFormat/>
@@ -6419,10 +6413,10 @@
       <w:color w:val="262626" w:themeColor="text1" w:themeTint="D9"/>
     </w:rPr>
   </w:style>
-  <w:style w:type="character" w:customStyle="1" w:styleId="Kop2Char">
-    <w:name w:val="Kop 2 Char"/>
-    <w:basedOn w:val="Standaardalinea-lettertype"/>
-    <w:link w:val="Kop2"/>
+  <w:style w:type="character" w:customStyle="1" w:styleId="Heading2Char">
+    <w:name w:val="Heading 2 Char"/>
+    <w:basedOn w:val="DefaultParagraphFont"/>
+    <w:link w:val="Heading2"/>
     <w:uiPriority w:val="9"/>
     <w:rsid w:val="005A4E1E"/>
     <w:rPr>
@@ -6432,10 +6426,10 @@
       <w:szCs w:val="26"/>
     </w:rPr>
   </w:style>
-  <w:style w:type="paragraph" w:styleId="Inhopg1">
+  <w:style w:type="paragraph" w:styleId="TOC1">
     <w:name w:val="toc 1"/>
-    <w:basedOn w:val="Standaard"/>
-    <w:next w:val="Standaard"/>
+    <w:basedOn w:val="Normal"/>
+    <w:next w:val="Normal"/>
     <w:autoRedefine/>
     <w:uiPriority w:val="39"/>
     <w:unhideWhenUsed/>
@@ -6444,10 +6438,10 @@
       <w:spacing w:after="100"/>
     </w:pPr>
   </w:style>
-  <w:style w:type="paragraph" w:styleId="Inhopg2">
+  <w:style w:type="paragraph" w:styleId="TOC2">
     <w:name w:val="toc 2"/>
-    <w:basedOn w:val="Standaard"/>
-    <w:next w:val="Standaard"/>
+    <w:basedOn w:val="Normal"/>
+    <w:next w:val="Normal"/>
     <w:autoRedefine/>
     <w:uiPriority w:val="39"/>
     <w:unhideWhenUsed/>
@@ -6459,7 +6453,7 @@
   </w:style>
   <w:style w:type="character" w:styleId="Hyperlink">
     <w:name w:val="Hyperlink"/>
-    <w:basedOn w:val="Standaardalinea-lettertype"/>
+    <w:basedOn w:val="DefaultParagraphFont"/>
     <w:uiPriority w:val="99"/>
     <w:unhideWhenUsed/>
     <w:rsid w:val="005A4E1E"/>
@@ -6468,9 +6462,9 @@
       <w:u w:val="single"/>
     </w:rPr>
   </w:style>
-  <w:style w:type="paragraph" w:styleId="Lijstalinea">
+  <w:style w:type="paragraph" w:styleId="ListParagraph">
     <w:name w:val="List Paragraph"/>
-    <w:basedOn w:val="Standaard"/>
+    <w:basedOn w:val="Normal"/>
     <w:uiPriority w:val="34"/>
     <w:qFormat/>
     <w:rsid w:val="00FD1AC8"/>
@@ -6479,10 +6473,10 @@
       <w:contextualSpacing/>
     </w:pPr>
   </w:style>
-  <w:style w:type="character" w:customStyle="1" w:styleId="Kop3Char">
-    <w:name w:val="Kop 3 Char"/>
-    <w:basedOn w:val="Standaardalinea-lettertype"/>
-    <w:link w:val="Kop3"/>
+  <w:style w:type="character" w:customStyle="1" w:styleId="Heading3Char">
+    <w:name w:val="Heading 3 Char"/>
+    <w:basedOn w:val="DefaultParagraphFont"/>
+    <w:link w:val="Heading3"/>
     <w:uiPriority w:val="9"/>
     <w:rsid w:val="00285D5B"/>
     <w:rPr>
@@ -6492,10 +6486,10 @@
       <w:szCs w:val="24"/>
     </w:rPr>
   </w:style>
-  <w:style w:type="paragraph" w:styleId="Inhopg3">
+  <w:style w:type="paragraph" w:styleId="TOC3">
     <w:name w:val="toc 3"/>
-    <w:basedOn w:val="Standaard"/>
-    <w:next w:val="Standaard"/>
+    <w:basedOn w:val="Normal"/>
+    <w:next w:val="Normal"/>
     <w:autoRedefine/>
     <w:uiPriority w:val="39"/>
     <w:unhideWhenUsed/>
@@ -6505,17 +6499,17 @@
       <w:ind w:left="440"/>
     </w:pPr>
   </w:style>
-  <w:style w:type="paragraph" w:styleId="Bibliografie">
+  <w:style w:type="paragraph" w:styleId="Bibliography">
     <w:name w:val="Bibliography"/>
-    <w:basedOn w:val="Standaard"/>
-    <w:next w:val="Standaard"/>
+    <w:basedOn w:val="Normal"/>
+    <w:next w:val="Normal"/>
     <w:uiPriority w:val="37"/>
     <w:unhideWhenUsed/>
     <w:rsid w:val="00DF38B1"/>
   </w:style>
-  <w:style w:type="paragraph" w:styleId="Normaalweb">
+  <w:style w:type="paragraph" w:styleId="NormalWeb">
     <w:name w:val="Normal (Web)"/>
-    <w:basedOn w:val="Standaard"/>
+    <w:basedOn w:val="Normal"/>
     <w:uiPriority w:val="99"/>
     <w:semiHidden/>
     <w:unhideWhenUsed/>
@@ -6530,9 +6524,9 @@
       <w:lang w:val="en-US"/>
     </w:rPr>
   </w:style>
-  <w:style w:type="character" w:customStyle="1" w:styleId="Mention">
-    <w:name w:val="Mention"/>
-    <w:basedOn w:val="Standaardalinea-lettertype"/>
+  <w:style w:type="character" w:customStyle="1" w:styleId="Mention1">
+    <w:name w:val="Mention1"/>
+    <w:basedOn w:val="DefaultParagraphFont"/>
     <w:uiPriority w:val="99"/>
     <w:semiHidden/>
     <w:unhideWhenUsed/>
@@ -6864,7 +6858,7 @@
 </file>
 
 <file path=customXml/itemProps1.xml><?xml version="1.0" encoding="utf-8"?>
-<ds:datastoreItem xmlns:ds="http://schemas.openxmlformats.org/officeDocument/2006/customXml" ds:itemID="{FA2AEE7D-273F-499B-98E5-C7B00C48931E}">
+<ds:datastoreItem xmlns:ds="http://schemas.openxmlformats.org/officeDocument/2006/customXml" ds:itemID="{E67B4621-C42D-41F3-B3DF-16AE0A5FD3BF}">
   <ds:schemaRefs>
     <ds:schemaRef ds:uri="http://schemas.openxmlformats.org/officeDocument/2006/bibliography"/>
   </ds:schemaRefs>

--- a/eind/Eindrapport Project 3.docx
+++ b/eind/Eindrapport Project 3.docx
@@ -3576,30 +3576,549 @@
       </w:pPr>
       <w:bookmarkStart w:id="14" w:name="_Toc480295466"/>
       <w:r>
+        <w:lastRenderedPageBreak/>
         <w:t>Screenshots van de applicatie zelf</w:t>
       </w:r>
       <w:bookmarkEnd w:id="14"/>
+    </w:p>
+    <w:p>
+      <w:r>
+        <w:rPr>
+          <w:noProof/>
+          <w:lang w:val="en-US"/>
+        </w:rPr>
+        <w:drawing>
+          <wp:inline distT="0" distB="0" distL="0" distR="0" wp14:anchorId="15993C9B" wp14:editId="32B6C64C">
+            <wp:extent cx="3466465" cy="3992880"/>
+            <wp:effectExtent l="0" t="0" r="635" b="7620"/>
+            <wp:docPr id="13" name="Picture 13"/>
+            <wp:cNvGraphicFramePr>
+              <a:graphicFrameLocks xmlns:a="http://schemas.openxmlformats.org/drawingml/2006/main" noChangeAspect="1"/>
+            </wp:cNvGraphicFramePr>
+            <a:graphic xmlns:a="http://schemas.openxmlformats.org/drawingml/2006/main">
+              <a:graphicData uri="http://schemas.openxmlformats.org/drawingml/2006/picture">
+                <pic:pic xmlns:pic="http://schemas.openxmlformats.org/drawingml/2006/picture">
+                  <pic:nvPicPr>
+                    <pic:cNvPr id="13" name="2017-04-19 at 22-31-52.png"/>
+                    <pic:cNvPicPr/>
+                  </pic:nvPicPr>
+                  <pic:blipFill>
+                    <a:blip r:embed="rId18">
+                      <a:extLst>
+                        <a:ext uri="{28A0092B-C50C-407E-A947-70E740481C1C}">
+                          <a14:useLocalDpi xmlns:a14="http://schemas.microsoft.com/office/drawing/2010/main" val="0"/>
+                        </a:ext>
+                      </a:extLst>
+                    </a:blip>
+                    <a:stretch>
+                      <a:fillRect/>
+                    </a:stretch>
+                  </pic:blipFill>
+                  <pic:spPr>
+                    <a:xfrm>
+                      <a:off x="0" y="0"/>
+                      <a:ext cx="3466668" cy="3993114"/>
+                    </a:xfrm>
+                    <a:prstGeom prst="rect">
+                      <a:avLst/>
+                    </a:prstGeom>
+                  </pic:spPr>
+                </pic:pic>
+              </a:graphicData>
+            </a:graphic>
+          </wp:inline>
+        </w:drawing>
+      </w:r>
+      <w:r>
+        <w:rPr>
+          <w:noProof/>
+          <w:lang w:val="en-US"/>
+        </w:rPr>
+        <w:drawing>
+          <wp:inline distT="0" distB="0" distL="0" distR="0" wp14:anchorId="68BD1EB0" wp14:editId="3A4F2818">
+            <wp:extent cx="3819048" cy="5123809"/>
+            <wp:effectExtent l="0" t="0" r="0" b="1270"/>
+            <wp:docPr id="14" name="Picture 14"/>
+            <wp:cNvGraphicFramePr>
+              <a:graphicFrameLocks xmlns:a="http://schemas.openxmlformats.org/drawingml/2006/main" noChangeAspect="1"/>
+            </wp:cNvGraphicFramePr>
+            <a:graphic xmlns:a="http://schemas.openxmlformats.org/drawingml/2006/main">
+              <a:graphicData uri="http://schemas.openxmlformats.org/drawingml/2006/picture">
+                <pic:pic xmlns:pic="http://schemas.openxmlformats.org/drawingml/2006/picture">
+                  <pic:nvPicPr>
+                    <pic:cNvPr id="14" name="2017-04-19 at 22-32-18.png"/>
+                    <pic:cNvPicPr/>
+                  </pic:nvPicPr>
+                  <pic:blipFill>
+                    <a:blip r:embed="rId19">
+                      <a:extLst>
+                        <a:ext uri="{28A0092B-C50C-407E-A947-70E740481C1C}">
+                          <a14:useLocalDpi xmlns:a14="http://schemas.microsoft.com/office/drawing/2010/main" val="0"/>
+                        </a:ext>
+                      </a:extLst>
+                    </a:blip>
+                    <a:stretch>
+                      <a:fillRect/>
+                    </a:stretch>
+                  </pic:blipFill>
+                  <pic:spPr>
+                    <a:xfrm>
+                      <a:off x="0" y="0"/>
+                      <a:ext cx="3819048" cy="5123809"/>
+                    </a:xfrm>
+                    <a:prstGeom prst="rect">
+                      <a:avLst/>
+                    </a:prstGeom>
+                  </pic:spPr>
+                </pic:pic>
+              </a:graphicData>
+            </a:graphic>
+          </wp:inline>
+        </w:drawing>
+      </w:r>
+    </w:p>
+    <w:p>
+      <w:pPr>
+        <w:pStyle w:val="Heading2"/>
+      </w:pPr>
+      <w:r>
+        <w:rPr>
+          <w:noProof/>
+          <w:lang w:val="en-US"/>
+        </w:rPr>
+        <w:lastRenderedPageBreak/>
+        <w:drawing>
+          <wp:inline distT="0" distB="0" distL="0" distR="0">
+            <wp:extent cx="6686550" cy="3079750"/>
+            <wp:effectExtent l="0" t="0" r="0" b="6350"/>
+            <wp:docPr id="15" name="Picture 15"/>
+            <wp:cNvGraphicFramePr>
+              <a:graphicFrameLocks xmlns:a="http://schemas.openxmlformats.org/drawingml/2006/main" noChangeAspect="1"/>
+            </wp:cNvGraphicFramePr>
+            <a:graphic xmlns:a="http://schemas.openxmlformats.org/drawingml/2006/main">
+              <a:graphicData uri="http://schemas.openxmlformats.org/drawingml/2006/picture">
+                <pic:pic xmlns:pic="http://schemas.openxmlformats.org/drawingml/2006/picture">
+                  <pic:nvPicPr>
+                    <pic:cNvPr id="15" name="2017-04-19 at 22-32-33.png"/>
+                    <pic:cNvPicPr/>
+                  </pic:nvPicPr>
+                  <pic:blipFill>
+                    <a:blip r:embed="rId20">
+                      <a:extLst>
+                        <a:ext uri="{28A0092B-C50C-407E-A947-70E740481C1C}">
+                          <a14:useLocalDpi xmlns:a14="http://schemas.microsoft.com/office/drawing/2010/main" val="0"/>
+                        </a:ext>
+                      </a:extLst>
+                    </a:blip>
+                    <a:stretch>
+                      <a:fillRect/>
+                    </a:stretch>
+                  </pic:blipFill>
+                  <pic:spPr>
+                    <a:xfrm>
+                      <a:off x="0" y="0"/>
+                      <a:ext cx="6686550" cy="3079750"/>
+                    </a:xfrm>
+                    <a:prstGeom prst="rect">
+                      <a:avLst/>
+                    </a:prstGeom>
+                  </pic:spPr>
+                </pic:pic>
+              </a:graphicData>
+            </a:graphic>
+          </wp:inline>
+        </w:drawing>
+      </w:r>
+      <w:r>
+        <w:rPr>
+          <w:noProof/>
+          <w:lang w:val="en-US"/>
+        </w:rPr>
+        <w:drawing>
+          <wp:inline distT="0" distB="0" distL="0" distR="0">
+            <wp:extent cx="6686550" cy="3730625"/>
+            <wp:effectExtent l="0" t="0" r="0" b="3175"/>
+            <wp:docPr id="16" name="Picture 16"/>
+            <wp:cNvGraphicFramePr>
+              <a:graphicFrameLocks xmlns:a="http://schemas.openxmlformats.org/drawingml/2006/main" noChangeAspect="1"/>
+            </wp:cNvGraphicFramePr>
+            <a:graphic xmlns:a="http://schemas.openxmlformats.org/drawingml/2006/main">
+              <a:graphicData uri="http://schemas.openxmlformats.org/drawingml/2006/picture">
+                <pic:pic xmlns:pic="http://schemas.openxmlformats.org/drawingml/2006/picture">
+                  <pic:nvPicPr>
+                    <pic:cNvPr id="16" name="2017-04-19 at 22-32-48.png"/>
+                    <pic:cNvPicPr/>
+                  </pic:nvPicPr>
+                  <pic:blipFill>
+                    <a:blip r:embed="rId21">
+                      <a:extLst>
+                        <a:ext uri="{28A0092B-C50C-407E-A947-70E740481C1C}">
+                          <a14:useLocalDpi xmlns:a14="http://schemas.microsoft.com/office/drawing/2010/main" val="0"/>
+                        </a:ext>
+                      </a:extLst>
+                    </a:blip>
+                    <a:stretch>
+                      <a:fillRect/>
+                    </a:stretch>
+                  </pic:blipFill>
+                  <pic:spPr>
+                    <a:xfrm>
+                      <a:off x="0" y="0"/>
+                      <a:ext cx="6686550" cy="3730625"/>
+                    </a:xfrm>
+                    <a:prstGeom prst="rect">
+                      <a:avLst/>
+                    </a:prstGeom>
+                  </pic:spPr>
+                </pic:pic>
+              </a:graphicData>
+            </a:graphic>
+          </wp:inline>
+        </w:drawing>
+      </w:r>
+      <w:r>
+        <w:rPr>
+          <w:noProof/>
+          <w:lang w:val="en-US"/>
+        </w:rPr>
+        <w:lastRenderedPageBreak/>
+        <w:drawing>
+          <wp:inline distT="0" distB="0" distL="0" distR="0">
+            <wp:extent cx="6686550" cy="3728720"/>
+            <wp:effectExtent l="0" t="0" r="0" b="5080"/>
+            <wp:docPr id="17" name="Picture 17"/>
+            <wp:cNvGraphicFramePr>
+              <a:graphicFrameLocks xmlns:a="http://schemas.openxmlformats.org/drawingml/2006/main" noChangeAspect="1"/>
+            </wp:cNvGraphicFramePr>
+            <a:graphic xmlns:a="http://schemas.openxmlformats.org/drawingml/2006/main">
+              <a:graphicData uri="http://schemas.openxmlformats.org/drawingml/2006/picture">
+                <pic:pic xmlns:pic="http://schemas.openxmlformats.org/drawingml/2006/picture">
+                  <pic:nvPicPr>
+                    <pic:cNvPr id="17" name="2017-04-19 at 22-33-01.png"/>
+                    <pic:cNvPicPr/>
+                  </pic:nvPicPr>
+                  <pic:blipFill>
+                    <a:blip r:embed="rId22">
+                      <a:extLst>
+                        <a:ext uri="{28A0092B-C50C-407E-A947-70E740481C1C}">
+                          <a14:useLocalDpi xmlns:a14="http://schemas.microsoft.com/office/drawing/2010/main" val="0"/>
+                        </a:ext>
+                      </a:extLst>
+                    </a:blip>
+                    <a:stretch>
+                      <a:fillRect/>
+                    </a:stretch>
+                  </pic:blipFill>
+                  <pic:spPr>
+                    <a:xfrm>
+                      <a:off x="0" y="0"/>
+                      <a:ext cx="6686550" cy="3728720"/>
+                    </a:xfrm>
+                    <a:prstGeom prst="rect">
+                      <a:avLst/>
+                    </a:prstGeom>
+                  </pic:spPr>
+                </pic:pic>
+              </a:graphicData>
+            </a:graphic>
+          </wp:inline>
+        </w:drawing>
+      </w:r>
+      <w:r>
+        <w:rPr>
+          <w:noProof/>
+          <w:lang w:val="en-US"/>
+        </w:rPr>
+        <w:drawing>
+          <wp:inline distT="0" distB="0" distL="0" distR="0">
+            <wp:extent cx="4647619" cy="4647619"/>
+            <wp:effectExtent l="0" t="0" r="635" b="635"/>
+            <wp:docPr id="18" name="Picture 18"/>
+            <wp:cNvGraphicFramePr>
+              <a:graphicFrameLocks xmlns:a="http://schemas.openxmlformats.org/drawingml/2006/main" noChangeAspect="1"/>
+            </wp:cNvGraphicFramePr>
+            <a:graphic xmlns:a="http://schemas.openxmlformats.org/drawingml/2006/main">
+              <a:graphicData uri="http://schemas.openxmlformats.org/drawingml/2006/picture">
+                <pic:pic xmlns:pic="http://schemas.openxmlformats.org/drawingml/2006/picture">
+                  <pic:nvPicPr>
+                    <pic:cNvPr id="18" name="2017-04-19 at 22-33-24.png"/>
+                    <pic:cNvPicPr/>
+                  </pic:nvPicPr>
+                  <pic:blipFill>
+                    <a:blip r:embed="rId23">
+                      <a:extLst>
+                        <a:ext uri="{28A0092B-C50C-407E-A947-70E740481C1C}">
+                          <a14:useLocalDpi xmlns:a14="http://schemas.microsoft.com/office/drawing/2010/main" val="0"/>
+                        </a:ext>
+                      </a:extLst>
+                    </a:blip>
+                    <a:stretch>
+                      <a:fillRect/>
+                    </a:stretch>
+                  </pic:blipFill>
+                  <pic:spPr>
+                    <a:xfrm>
+                      <a:off x="0" y="0"/>
+                      <a:ext cx="4647619" cy="4647619"/>
+                    </a:xfrm>
+                    <a:prstGeom prst="rect">
+                      <a:avLst/>
+                    </a:prstGeom>
+                  </pic:spPr>
+                </pic:pic>
+              </a:graphicData>
+            </a:graphic>
+          </wp:inline>
+        </w:drawing>
+      </w:r>
+      <w:r>
+        <w:rPr>
+          <w:noProof/>
+          <w:lang w:val="en-US"/>
+        </w:rPr>
+        <w:lastRenderedPageBreak/>
+        <w:drawing>
+          <wp:inline distT="0" distB="0" distL="0" distR="0">
+            <wp:extent cx="6686550" cy="2781300"/>
+            <wp:effectExtent l="0" t="0" r="0" b="0"/>
+            <wp:docPr id="19" name="Picture 19"/>
+            <wp:cNvGraphicFramePr>
+              <a:graphicFrameLocks xmlns:a="http://schemas.openxmlformats.org/drawingml/2006/main" noChangeAspect="1"/>
+            </wp:cNvGraphicFramePr>
+            <a:graphic xmlns:a="http://schemas.openxmlformats.org/drawingml/2006/main">
+              <a:graphicData uri="http://schemas.openxmlformats.org/drawingml/2006/picture">
+                <pic:pic xmlns:pic="http://schemas.openxmlformats.org/drawingml/2006/picture">
+                  <pic:nvPicPr>
+                    <pic:cNvPr id="19" name="2017-04-19 at 22-33-36.png"/>
+                    <pic:cNvPicPr/>
+                  </pic:nvPicPr>
+                  <pic:blipFill>
+                    <a:blip r:embed="rId24">
+                      <a:extLst>
+                        <a:ext uri="{28A0092B-C50C-407E-A947-70E740481C1C}">
+                          <a14:useLocalDpi xmlns:a14="http://schemas.microsoft.com/office/drawing/2010/main" val="0"/>
+                        </a:ext>
+                      </a:extLst>
+                    </a:blip>
+                    <a:stretch>
+                      <a:fillRect/>
+                    </a:stretch>
+                  </pic:blipFill>
+                  <pic:spPr>
+                    <a:xfrm>
+                      <a:off x="0" y="0"/>
+                      <a:ext cx="6686550" cy="2781300"/>
+                    </a:xfrm>
+                    <a:prstGeom prst="rect">
+                      <a:avLst/>
+                    </a:prstGeom>
+                  </pic:spPr>
+                </pic:pic>
+              </a:graphicData>
+            </a:graphic>
+          </wp:inline>
+        </w:drawing>
+      </w:r>
+      <w:r>
+        <w:rPr>
+          <w:noProof/>
+          <w:lang w:val="en-US"/>
+        </w:rPr>
+        <w:drawing>
+          <wp:inline distT="0" distB="0" distL="0" distR="0">
+            <wp:extent cx="3447619" cy="4742857"/>
+            <wp:effectExtent l="0" t="0" r="635" b="635"/>
+            <wp:docPr id="20" name="Picture 20"/>
+            <wp:cNvGraphicFramePr>
+              <a:graphicFrameLocks xmlns:a="http://schemas.openxmlformats.org/drawingml/2006/main" noChangeAspect="1"/>
+            </wp:cNvGraphicFramePr>
+            <a:graphic xmlns:a="http://schemas.openxmlformats.org/drawingml/2006/main">
+              <a:graphicData uri="http://schemas.openxmlformats.org/drawingml/2006/picture">
+                <pic:pic xmlns:pic="http://schemas.openxmlformats.org/drawingml/2006/picture">
+                  <pic:nvPicPr>
+                    <pic:cNvPr id="20" name="2017-04-19 at 22-33-52.png"/>
+                    <pic:cNvPicPr/>
+                  </pic:nvPicPr>
+                  <pic:blipFill>
+                    <a:blip r:embed="rId25">
+                      <a:extLst>
+                        <a:ext uri="{28A0092B-C50C-407E-A947-70E740481C1C}">
+                          <a14:useLocalDpi xmlns:a14="http://schemas.microsoft.com/office/drawing/2010/main" val="0"/>
+                        </a:ext>
+                      </a:extLst>
+                    </a:blip>
+                    <a:stretch>
+                      <a:fillRect/>
+                    </a:stretch>
+                  </pic:blipFill>
+                  <pic:spPr>
+                    <a:xfrm>
+                      <a:off x="0" y="0"/>
+                      <a:ext cx="3447619" cy="4742857"/>
+                    </a:xfrm>
+                    <a:prstGeom prst="rect">
+                      <a:avLst/>
+                    </a:prstGeom>
+                  </pic:spPr>
+                </pic:pic>
+              </a:graphicData>
+            </a:graphic>
+          </wp:inline>
+        </w:drawing>
+      </w:r>
+      <w:r>
+        <w:rPr>
+          <w:noProof/>
+          <w:lang w:val="en-US"/>
+        </w:rPr>
+        <w:lastRenderedPageBreak/>
+        <w:drawing>
+          <wp:inline distT="0" distB="0" distL="0" distR="0">
+            <wp:extent cx="6686550" cy="3726815"/>
+            <wp:effectExtent l="0" t="0" r="0" b="6985"/>
+            <wp:docPr id="21" name="Picture 21"/>
+            <wp:cNvGraphicFramePr>
+              <a:graphicFrameLocks xmlns:a="http://schemas.openxmlformats.org/drawingml/2006/main" noChangeAspect="1"/>
+            </wp:cNvGraphicFramePr>
+            <a:graphic xmlns:a="http://schemas.openxmlformats.org/drawingml/2006/main">
+              <a:graphicData uri="http://schemas.openxmlformats.org/drawingml/2006/picture">
+                <pic:pic xmlns:pic="http://schemas.openxmlformats.org/drawingml/2006/picture">
+                  <pic:nvPicPr>
+                    <pic:cNvPr id="21" name="2017-04-19 at 22-34-02.png"/>
+                    <pic:cNvPicPr/>
+                  </pic:nvPicPr>
+                  <pic:blipFill>
+                    <a:blip r:embed="rId26">
+                      <a:extLst>
+                        <a:ext uri="{28A0092B-C50C-407E-A947-70E740481C1C}">
+                          <a14:useLocalDpi xmlns:a14="http://schemas.microsoft.com/office/drawing/2010/main" val="0"/>
+                        </a:ext>
+                      </a:extLst>
+                    </a:blip>
+                    <a:stretch>
+                      <a:fillRect/>
+                    </a:stretch>
+                  </pic:blipFill>
+                  <pic:spPr>
+                    <a:xfrm>
+                      <a:off x="0" y="0"/>
+                      <a:ext cx="6686550" cy="3726815"/>
+                    </a:xfrm>
+                    <a:prstGeom prst="rect">
+                      <a:avLst/>
+                    </a:prstGeom>
+                  </pic:spPr>
+                </pic:pic>
+              </a:graphicData>
+            </a:graphic>
+          </wp:inline>
+        </w:drawing>
+      </w:r>
+      <w:r>
+        <w:rPr>
+          <w:noProof/>
+          <w:lang w:val="en-US"/>
+        </w:rPr>
+        <w:drawing>
+          <wp:inline distT="0" distB="0" distL="0" distR="0">
+            <wp:extent cx="3476190" cy="3838095"/>
+            <wp:effectExtent l="0" t="0" r="0" b="0"/>
+            <wp:docPr id="22" name="Picture 22"/>
+            <wp:cNvGraphicFramePr>
+              <a:graphicFrameLocks xmlns:a="http://schemas.openxmlformats.org/drawingml/2006/main" noChangeAspect="1"/>
+            </wp:cNvGraphicFramePr>
+            <a:graphic xmlns:a="http://schemas.openxmlformats.org/drawingml/2006/main">
+              <a:graphicData uri="http://schemas.openxmlformats.org/drawingml/2006/picture">
+                <pic:pic xmlns:pic="http://schemas.openxmlformats.org/drawingml/2006/picture">
+                  <pic:nvPicPr>
+                    <pic:cNvPr id="22" name="2017-04-19 at 22-34-15.png"/>
+                    <pic:cNvPicPr/>
+                  </pic:nvPicPr>
+                  <pic:blipFill>
+                    <a:blip r:embed="rId27">
+                      <a:extLst>
+                        <a:ext uri="{28A0092B-C50C-407E-A947-70E740481C1C}">
+                          <a14:useLocalDpi xmlns:a14="http://schemas.microsoft.com/office/drawing/2010/main" val="0"/>
+                        </a:ext>
+                      </a:extLst>
+                    </a:blip>
+                    <a:stretch>
+                      <a:fillRect/>
+                    </a:stretch>
+                  </pic:blipFill>
+                  <pic:spPr>
+                    <a:xfrm>
+                      <a:off x="0" y="0"/>
+                      <a:ext cx="3476190" cy="3838095"/>
+                    </a:xfrm>
+                    <a:prstGeom prst="rect">
+                      <a:avLst/>
+                    </a:prstGeom>
+                  </pic:spPr>
+                </pic:pic>
+              </a:graphicData>
+            </a:graphic>
+          </wp:inline>
+        </w:drawing>
+      </w:r>
     </w:p>
     <w:p/>
     <w:p/>
+    <w:p>
+      <w:pPr>
+        <w:pStyle w:val="Heading2"/>
+      </w:pPr>
+      <w:bookmarkStart w:id="15" w:name="_Toc480295467"/>
+      <w:r>
+        <w:lastRenderedPageBreak/>
+        <w:t>De contributie grafiek</w:t>
+      </w:r>
+      <w:bookmarkEnd w:id="15"/>
+    </w:p>
+    <w:p>
+      <w:r>
+        <w:rPr>
+          <w:noProof/>
+          <w:lang w:val="en-US"/>
+        </w:rPr>
+        <w:drawing>
+          <wp:inline distT="0" distB="0" distL="0" distR="0" wp14:anchorId="788E66B8" wp14:editId="6CFEF6D1">
+            <wp:extent cx="6686550" cy="4531995"/>
+            <wp:effectExtent l="0" t="0" r="0" b="1905"/>
+            <wp:docPr id="1" name="Picture 1"/>
+            <wp:cNvGraphicFramePr>
+              <a:graphicFrameLocks xmlns:a="http://schemas.openxmlformats.org/drawingml/2006/main" noChangeAspect="1"/>
+            </wp:cNvGraphicFramePr>
+            <a:graphic xmlns:a="http://schemas.openxmlformats.org/drawingml/2006/main">
+              <a:graphicData uri="http://schemas.openxmlformats.org/drawingml/2006/picture">
+                <pic:pic xmlns:pic="http://schemas.openxmlformats.org/drawingml/2006/picture">
+                  <pic:nvPicPr>
+                    <pic:cNvPr id="1" name=""/>
+                    <pic:cNvPicPr/>
+                  </pic:nvPicPr>
+                  <pic:blipFill>
+                    <a:blip r:embed="rId28"/>
+                    <a:stretch>
+                      <a:fillRect/>
+                    </a:stretch>
+                  </pic:blipFill>
+                  <pic:spPr>
+                    <a:xfrm>
+                      <a:off x="0" y="0"/>
+                      <a:ext cx="6686550" cy="4531995"/>
+                    </a:xfrm>
+                    <a:prstGeom prst="rect">
+                      <a:avLst/>
+                    </a:prstGeom>
+                  </pic:spPr>
+                </pic:pic>
+              </a:graphicData>
+            </a:graphic>
+          </wp:inline>
+        </w:drawing>
+      </w:r>
+    </w:p>
     <w:p/>
-    <w:p>
-      <w:pPr>
-        <w:pStyle w:val="Heading2"/>
-      </w:pPr>
-      <w:bookmarkStart w:id="15" w:name="_Toc480295467"/>
-      <w:r>
-        <w:t>De contributie grafiek</w:t>
-      </w:r>
-      <w:bookmarkEnd w:id="15"/>
-    </w:p>
-    <w:p/>
-    <w:p/>
-    <w:p>
-      <w:r>
-        <w:br w:type="page"/>
-      </w:r>
-    </w:p>
     <w:p>
       <w:pPr>
         <w:pStyle w:val="Heading1"/>
@@ -3613,7 +4132,6 @@
         <w:rPr>
           <w:sz w:val="56"/>
         </w:rPr>
-        <w:lastRenderedPageBreak/>
         <w:t xml:space="preserve">Hoofdstuk 3 - </w:t>
       </w:r>
       <w:r>
@@ -3690,39 +4208,37 @@
       <w:r>
         <w:t xml:space="preserve"> er</w:t>
       </w:r>
-      <w:bookmarkStart w:id="18" w:name="_GoBack"/>
+      <w:r>
+        <w:t xml:space="preserve"> is</w:t>
+      </w:r>
+      <w:r>
+        <w:t xml:space="preserve"> gebeurd, hielden we onze hoofden</w:t>
+      </w:r>
+      <w:r>
+        <w:t xml:space="preserve"> erbij en zorgde</w:t>
+      </w:r>
+      <w:r>
+        <w:t>n we uiteindelijk</w:t>
+      </w:r>
+      <w:r>
+        <w:t xml:space="preserve"> voor een applicatie dat misschien wel</w:t>
+      </w:r>
+      <w:r>
+        <w:t xml:space="preserve"> gepubliceerd kan worden</w:t>
+      </w:r>
+      <w:r>
+        <w:t>.</w:t>
+      </w:r>
+    </w:p>
+    <w:p>
+      <w:pPr>
+        <w:pStyle w:val="Heading2"/>
+      </w:pPr>
+      <w:bookmarkStart w:id="18" w:name="_Toc480295470"/>
+      <w:r>
+        <w:t>Aanbevelingen</w:t>
+      </w:r>
       <w:bookmarkEnd w:id="18"/>
-      <w:r>
-        <w:t xml:space="preserve"> is</w:t>
-      </w:r>
-      <w:r>
-        <w:t xml:space="preserve"> gebeurd, hielden we onze hoofden</w:t>
-      </w:r>
-      <w:r>
-        <w:t xml:space="preserve"> erbij en zorgde</w:t>
-      </w:r>
-      <w:r>
-        <w:t>n we uiteindelijk</w:t>
-      </w:r>
-      <w:r>
-        <w:t xml:space="preserve"> voor een applicatie dat misschien wel</w:t>
-      </w:r>
-      <w:r>
-        <w:t xml:space="preserve"> gepubliceerd kan worden</w:t>
-      </w:r>
-      <w:r>
-        <w:t>.</w:t>
-      </w:r>
-    </w:p>
-    <w:p>
-      <w:pPr>
-        <w:pStyle w:val="Heading2"/>
-      </w:pPr>
-      <w:bookmarkStart w:id="19" w:name="_Toc480295470"/>
-      <w:r>
-        <w:t>Aanbevelingen</w:t>
-      </w:r>
-      <w:bookmarkEnd w:id="19"/>
     </w:p>
     <w:p>
       <w:r>
@@ -3735,16 +4251,9 @@
     <w:p/>
     <w:p/>
     <w:p/>
-    <w:p/>
-    <w:p/>
-    <w:p/>
-    <w:p/>
-    <w:p/>
-    <w:p/>
-    <w:p>
-      <w:r>
-        <w:br w:type="page"/>
-      </w:r>
+    <w:p>
+      <w:bookmarkStart w:id="19" w:name="_GoBack"/>
+      <w:bookmarkEnd w:id="19"/>
     </w:p>
     <w:p>
       <w:pPr>
@@ -3815,7 +4324,7 @@
                 <w:pStyle w:val="Bibliography"/>
                 <w:ind w:left="720" w:hanging="720"/>
               </w:pPr>
-              <w:hyperlink r:id="rId18" w:history="1">
+              <w:hyperlink r:id="rId29" w:history="1">
                 <w:r>
                   <w:rPr>
                     <w:rStyle w:val="Hyperlink"/>
@@ -3940,8 +4449,8 @@
       </w:pPr>
     </w:p>
     <w:sectPr>
-      <w:footerReference w:type="even" r:id="rId19"/>
-      <w:footerReference w:type="default" r:id="rId20"/>
+      <w:footerReference w:type="even" r:id="rId30"/>
+      <w:footerReference w:type="default" r:id="rId31"/>
       <w:pgSz w:w="11906" w:h="16838"/>
       <w:pgMar w:top="630" w:right="566" w:bottom="990" w:left="810" w:header="708" w:footer="0" w:gutter="0"/>
       <w:cols w:space="708"/>
@@ -4404,7 +4913,7 @@
           <w:rPr>
             <w:noProof/>
           </w:rPr>
-          <w:t>4</w:t>
+          <w:t>10</w:t>
         </w:r>
         <w:r>
           <w:rPr>
@@ -4471,7 +4980,7 @@
           <w:rPr>
             <w:noProof/>
           </w:rPr>
-          <w:t>5</w:t>
+          <w:t>9</w:t>
         </w:r>
         <w:r>
           <w:rPr>
@@ -5921,6 +6430,7 @@
     <w:lsdException w:name="HTML Sample" w:semiHidden="1" w:unhideWhenUsed="1"/>
     <w:lsdException w:name="HTML Typewriter" w:semiHidden="1" w:unhideWhenUsed="1"/>
     <w:lsdException w:name="HTML Variable" w:semiHidden="1" w:unhideWhenUsed="1"/>
+    <w:lsdException w:name="Normal Table" w:semiHidden="1" w:unhideWhenUsed="1"/>
     <w:lsdException w:name="annotation subject" w:semiHidden="1" w:unhideWhenUsed="1"/>
     <w:lsdException w:name="No List" w:semiHidden="1" w:unhideWhenUsed="1"/>
     <w:lsdException w:name="Outline List 1" w:semiHidden="1" w:unhideWhenUsed="1"/>
@@ -5965,6 +6475,7 @@
     <w:lsdException w:name="Table Professional" w:semiHidden="1" w:unhideWhenUsed="1"/>
     <w:lsdException w:name="Table Subtle 1" w:semiHidden="1" w:unhideWhenUsed="1"/>
     <w:lsdException w:name="Table Subtle 2" w:semiHidden="1" w:unhideWhenUsed="1"/>
+    <w:lsdException w:name="Table Web 1" w:semiHidden="1" w:unhideWhenUsed="1"/>
     <w:lsdException w:name="Table Web 2" w:semiHidden="1" w:unhideWhenUsed="1"/>
     <w:lsdException w:name="Table Web 3" w:semiHidden="1" w:unhideWhenUsed="1"/>
     <w:lsdException w:name="Balloon Text" w:semiHidden="1" w:unhideWhenUsed="1"/>
@@ -6858,7 +7369,7 @@
 </file>
 
 <file path=customXml/itemProps1.xml><?xml version="1.0" encoding="utf-8"?>
-<ds:datastoreItem xmlns:ds="http://schemas.openxmlformats.org/officeDocument/2006/customXml" ds:itemID="{E67B4621-C42D-41F3-B3DF-16AE0A5FD3BF}">
+<ds:datastoreItem xmlns:ds="http://schemas.openxmlformats.org/officeDocument/2006/customXml" ds:itemID="{5B29F12C-3540-46FA-974C-B33AECEEAAF9}">
   <ds:schemaRefs>
     <ds:schemaRef ds:uri="http://schemas.openxmlformats.org/officeDocument/2006/bibliography"/>
   </ds:schemaRefs>
